--- a/Referat/neural_networks_for_nlp.docx
+++ b/Referat/neural_networks_for_nlp.docx
@@ -474,9 +474,28 @@
         </w:rPr>
         <w:br w:type="page"/>
       </w:r>
-      <w:r>
-        <w:rPr>
+    </w:p>
+    <w:p>
+      <w:pPr>
+        <w:pStyle w:val="TOCHeading"/>
+        <w:spacing w:line="240" w:lineRule="auto"/>
+        <w:jc w:val="center"/>
+        <w:outlineLvl w:val="0"/>
+        <w:rPr>
+          <w:rFonts w:ascii="Times New Roman" w:hAnsi="Times New Roman" w:cs="Times New Roman"/>
           <w:b/>
+          <w:color w:val="auto"/>
+          <w:sz w:val="28"/>
+          <w:szCs w:val="28"/>
+        </w:rPr>
+      </w:pPr>
+      <w:r>
+        <w:rPr>
+          <w:rFonts w:ascii="Times New Roman" w:hAnsi="Times New Roman" w:cs="Times New Roman"/>
+          <w:b/>
+          <w:color w:val="auto"/>
+          <w:sz w:val="28"/>
+          <w:szCs w:val="28"/>
         </w:rPr>
         <w:lastRenderedPageBreak/>
         <w:t>СОДЕРЖАНИЕ</w:t>
@@ -508,6 +527,8 @@
         <w:p>
           <w:pPr>
             <w:pStyle w:val="TOCHeading"/>
+            <w:spacing w:line="360" w:lineRule="auto"/>
+            <w:jc w:val="center"/>
           </w:pPr>
         </w:p>
         <w:p>
@@ -534,7 +555,7 @@
           <w:r>
             <w:fldChar w:fldCharType="separate"/>
           </w:r>
-          <w:hyperlink w:anchor="_Toc185711030" w:history="1">
+          <w:hyperlink w:anchor="_Toc186307225" w:history="1">
             <w:r>
               <w:rPr>
                 <w:rStyle w:val="Hyperlink"/>
@@ -561,7 +582,7 @@
                 <w:noProof/>
                 <w:webHidden/>
               </w:rPr>
-              <w:instrText xml:space="preserve"> PAGEREF _Toc185711030 \h </w:instrText>
+              <w:instrText xml:space="preserve"> PAGEREF _Toc186307225 \h </w:instrText>
             </w:r>
             <w:r>
               <w:rPr>
@@ -607,7 +628,7 @@
               <w:szCs w:val="22"/>
             </w:rPr>
           </w:pPr>
-          <w:hyperlink w:anchor="_Toc185711031" w:history="1">
+          <w:hyperlink w:anchor="_Toc186307226" w:history="1">
             <w:r>
               <w:rPr>
                 <w:rStyle w:val="Hyperlink"/>
@@ -634,7 +655,7 @@
                 <w:noProof/>
                 <w:webHidden/>
               </w:rPr>
-              <w:instrText xml:space="preserve"> PAGEREF _Toc185711031 \h </w:instrText>
+              <w:instrText xml:space="preserve"> PAGEREF _Toc186307226 \h </w:instrText>
             </w:r>
             <w:r>
               <w:rPr>
@@ -680,7 +701,7 @@
               <w:szCs w:val="22"/>
             </w:rPr>
           </w:pPr>
-          <w:hyperlink w:anchor="_Toc185711032" w:history="1">
+          <w:hyperlink w:anchor="_Toc186307227" w:history="1">
             <w:r>
               <w:rPr>
                 <w:rStyle w:val="Hyperlink"/>
@@ -707,7 +728,7 @@
                 <w:noProof/>
                 <w:webHidden/>
               </w:rPr>
-              <w:instrText xml:space="preserve"> PAGEREF _Toc185711032 \h </w:instrText>
+              <w:instrText xml:space="preserve"> PAGEREF _Toc186307227 \h </w:instrText>
             </w:r>
             <w:r>
               <w:rPr>
@@ -753,7 +774,7 @@
               <w:szCs w:val="22"/>
             </w:rPr>
           </w:pPr>
-          <w:hyperlink w:anchor="_Toc185711033" w:history="1">
+          <w:hyperlink w:anchor="_Toc186307228" w:history="1">
             <w:r>
               <w:rPr>
                 <w:rStyle w:val="Hyperlink"/>
@@ -780,7 +801,7 @@
                 <w:noProof/>
                 <w:webHidden/>
               </w:rPr>
-              <w:instrText xml:space="preserve"> PAGEREF _Toc185711033 \h </w:instrText>
+              <w:instrText xml:space="preserve"> PAGEREF _Toc186307228 \h </w:instrText>
             </w:r>
             <w:r>
               <w:rPr>
@@ -826,7 +847,7 @@
               <w:szCs w:val="22"/>
             </w:rPr>
           </w:pPr>
-          <w:hyperlink w:anchor="_Toc185711034" w:history="1">
+          <w:hyperlink w:anchor="_Toc186307229" w:history="1">
             <w:r>
               <w:rPr>
                 <w:rStyle w:val="Hyperlink"/>
@@ -861,7 +882,7 @@
                 <w:noProof/>
                 <w:webHidden/>
               </w:rPr>
-              <w:instrText xml:space="preserve"> PAGEREF _Toc185711034 \h </w:instrText>
+              <w:instrText xml:space="preserve"> PAGEREF _Toc186307229 \h </w:instrText>
             </w:r>
             <w:r>
               <w:rPr>
@@ -907,7 +928,7 @@
               <w:szCs w:val="22"/>
             </w:rPr>
           </w:pPr>
-          <w:hyperlink w:anchor="_Toc185711035" w:history="1">
+          <w:hyperlink w:anchor="_Toc186307230" w:history="1">
             <w:r>
               <w:rPr>
                 <w:rStyle w:val="Hyperlink"/>
@@ -942,7 +963,7 @@
                 <w:noProof/>
                 <w:webHidden/>
               </w:rPr>
-              <w:instrText xml:space="preserve"> PAGEREF _Toc185711035 \h </w:instrText>
+              <w:instrText xml:space="preserve"> PAGEREF _Toc186307230 \h </w:instrText>
             </w:r>
             <w:r>
               <w:rPr>
@@ -988,7 +1009,7 @@
               <w:szCs w:val="22"/>
             </w:rPr>
           </w:pPr>
-          <w:hyperlink w:anchor="_Toc185711036" w:history="1">
+          <w:hyperlink w:anchor="_Toc186307231" w:history="1">
             <w:r>
               <w:rPr>
                 <w:rStyle w:val="Hyperlink"/>
@@ -1023,7 +1044,7 @@
                 <w:noProof/>
                 <w:webHidden/>
               </w:rPr>
-              <w:instrText xml:space="preserve"> PAGEREF _Toc185711036 \h </w:instrText>
+              <w:instrText xml:space="preserve"> PAGEREF _Toc186307231 \h </w:instrText>
             </w:r>
             <w:r>
               <w:rPr>
@@ -1069,7 +1090,7 @@
               <w:szCs w:val="22"/>
             </w:rPr>
           </w:pPr>
-          <w:hyperlink w:anchor="_Toc185711037" w:history="1">
+          <w:hyperlink w:anchor="_Toc186307232" w:history="1">
             <w:r>
               <w:rPr>
                 <w:rStyle w:val="Hyperlink"/>
@@ -1104,7 +1125,7 @@
                 <w:noProof/>
                 <w:webHidden/>
               </w:rPr>
-              <w:instrText xml:space="preserve"> PAGEREF _Toc185711037 \h </w:instrText>
+              <w:instrText xml:space="preserve"> PAGEREF _Toc186307232 \h </w:instrText>
             </w:r>
             <w:r>
               <w:rPr>
@@ -1150,7 +1171,7 @@
               <w:szCs w:val="22"/>
             </w:rPr>
           </w:pPr>
-          <w:hyperlink w:anchor="_Toc185711038" w:history="1">
+          <w:hyperlink w:anchor="_Toc186307233" w:history="1">
             <w:r>
               <w:rPr>
                 <w:rStyle w:val="Hyperlink"/>
@@ -1185,7 +1206,7 @@
                 <w:noProof/>
                 <w:webHidden/>
               </w:rPr>
-              <w:instrText xml:space="preserve"> PAGEREF _Toc185711038 \h </w:instrText>
+              <w:instrText xml:space="preserve"> PAGEREF _Toc186307233 \h </w:instrText>
             </w:r>
             <w:r>
               <w:rPr>
@@ -1231,7 +1252,7 @@
               <w:szCs w:val="22"/>
             </w:rPr>
           </w:pPr>
-          <w:hyperlink w:anchor="_Toc185711039" w:history="1">
+          <w:hyperlink w:anchor="_Toc186307234" w:history="1">
             <w:r>
               <w:rPr>
                 <w:rStyle w:val="Hyperlink"/>
@@ -1258,7 +1279,7 @@
                 <w:noProof/>
                 <w:webHidden/>
               </w:rPr>
-              <w:instrText xml:space="preserve"> PAGEREF _Toc185711039 \h </w:instrText>
+              <w:instrText xml:space="preserve"> PAGEREF _Toc186307234 \h </w:instrText>
             </w:r>
             <w:r>
               <w:rPr>
@@ -1304,7 +1325,7 @@
               <w:szCs w:val="22"/>
             </w:rPr>
           </w:pPr>
-          <w:hyperlink w:anchor="_Toc185711040" w:history="1">
+          <w:hyperlink w:anchor="_Toc186307235" w:history="1">
             <w:r>
               <w:rPr>
                 <w:rStyle w:val="Hyperlink"/>
@@ -1339,7 +1360,7 @@
                 <w:noProof/>
                 <w:webHidden/>
               </w:rPr>
-              <w:instrText xml:space="preserve"> PAGEREF _Toc185711040 \h </w:instrText>
+              <w:instrText xml:space="preserve"> PAGEREF _Toc186307235 \h </w:instrText>
             </w:r>
             <w:r>
               <w:rPr>
@@ -1385,7 +1406,7 @@
               <w:szCs w:val="22"/>
             </w:rPr>
           </w:pPr>
-          <w:hyperlink w:anchor="_Toc185711041" w:history="1">
+          <w:hyperlink w:anchor="_Toc186307236" w:history="1">
             <w:r>
               <w:rPr>
                 <w:rStyle w:val="Hyperlink"/>
@@ -1412,7 +1433,7 @@
                 <w:noProof/>
                 <w:webHidden/>
               </w:rPr>
-              <w:instrText xml:space="preserve"> PAGEREF _Toc185711041 \h </w:instrText>
+              <w:instrText xml:space="preserve"> PAGEREF _Toc186307236 \h </w:instrText>
             </w:r>
             <w:r>
               <w:rPr>
@@ -1458,7 +1479,7 @@
               <w:szCs w:val="22"/>
             </w:rPr>
           </w:pPr>
-          <w:hyperlink w:anchor="_Toc185711042" w:history="1">
+          <w:hyperlink w:anchor="_Toc186307237" w:history="1">
             <w:r>
               <w:rPr>
                 <w:rStyle w:val="Hyperlink"/>
@@ -1485,7 +1506,7 @@
                 <w:noProof/>
                 <w:webHidden/>
               </w:rPr>
-              <w:instrText xml:space="preserve"> PAGEREF _Toc185711042 \h </w:instrText>
+              <w:instrText xml:space="preserve"> PAGEREF _Toc186307237 \h </w:instrText>
             </w:r>
             <w:r>
               <w:rPr>
@@ -1531,13 +1552,13 @@
               <w:szCs w:val="22"/>
             </w:rPr>
           </w:pPr>
-          <w:hyperlink w:anchor="_Toc185711043" w:history="1">
+          <w:hyperlink w:anchor="_Toc186307238" w:history="1">
             <w:r>
               <w:rPr>
                 <w:rStyle w:val="Hyperlink"/>
                 <w:noProof/>
               </w:rPr>
-              <w:t>СПИСОК ИСПОЛЬЗОВАННЫХ ИСТОЧНИКОВ</w:t>
+              <w:t>ЗАКЛЮЧЕНИЕ</w:t>
             </w:r>
             <w:r>
               <w:rPr>
@@ -1558,7 +1579,7 @@
                 <w:noProof/>
                 <w:webHidden/>
               </w:rPr>
-              <w:instrText xml:space="preserve"> PAGEREF _Toc185711043 \h </w:instrText>
+              <w:instrText xml:space="preserve"> PAGEREF _Toc186307238 \h </w:instrText>
             </w:r>
             <w:r>
               <w:rPr>
@@ -1578,7 +1599,7 @@
                 <w:noProof/>
                 <w:webHidden/>
               </w:rPr>
-              <w:t>24</w:t>
+              <w:t>23</w:t>
             </w:r>
             <w:r>
               <w:rPr>
@@ -1604,7 +1625,80 @@
               <w:szCs w:val="22"/>
             </w:rPr>
           </w:pPr>
-          <w:hyperlink w:anchor="_Toc185711044" w:history="1">
+          <w:hyperlink w:anchor="_Toc186307239" w:history="1">
+            <w:r>
+              <w:rPr>
+                <w:rStyle w:val="Hyperlink"/>
+                <w:noProof/>
+              </w:rPr>
+              <w:t>СПИСОК ИСПОЛЬЗОВАННЫХ ИСТОЧНИКОВ</w:t>
+            </w:r>
+            <w:r>
+              <w:rPr>
+                <w:noProof/>
+                <w:webHidden/>
+              </w:rPr>
+              <w:tab/>
+            </w:r>
+            <w:r>
+              <w:rPr>
+                <w:noProof/>
+                <w:webHidden/>
+              </w:rPr>
+              <w:fldChar w:fldCharType="begin"/>
+            </w:r>
+            <w:r>
+              <w:rPr>
+                <w:noProof/>
+                <w:webHidden/>
+              </w:rPr>
+              <w:instrText xml:space="preserve"> PAGEREF _Toc186307239 \h </w:instrText>
+            </w:r>
+            <w:r>
+              <w:rPr>
+                <w:noProof/>
+                <w:webHidden/>
+              </w:rPr>
+            </w:r>
+            <w:r>
+              <w:rPr>
+                <w:noProof/>
+                <w:webHidden/>
+              </w:rPr>
+              <w:fldChar w:fldCharType="separate"/>
+            </w:r>
+            <w:r>
+              <w:rPr>
+                <w:noProof/>
+                <w:webHidden/>
+              </w:rPr>
+              <w:t>24</w:t>
+            </w:r>
+            <w:r>
+              <w:rPr>
+                <w:noProof/>
+                <w:webHidden/>
+              </w:rPr>
+              <w:fldChar w:fldCharType="end"/>
+            </w:r>
+          </w:hyperlink>
+        </w:p>
+        <w:p>
+          <w:pPr>
+            <w:pStyle w:val="TOC1"/>
+            <w:tabs>
+              <w:tab w:val="right" w:leader="dot" w:pos="9345"/>
+            </w:tabs>
+            <w:spacing w:line="360" w:lineRule="auto"/>
+            <w:jc w:val="both"/>
+            <w:rPr>
+              <w:rFonts w:asciiTheme="minorHAnsi" w:eastAsiaTheme="minorEastAsia" w:hAnsiTheme="minorHAnsi" w:cstheme="minorBidi"/>
+              <w:noProof/>
+              <w:sz w:val="22"/>
+              <w:szCs w:val="22"/>
+            </w:rPr>
+          </w:pPr>
+          <w:hyperlink w:anchor="_Toc186307240" w:history="1">
             <w:r>
               <w:rPr>
                 <w:rStyle w:val="Hyperlink"/>
@@ -1633,7 +1727,7 @@
                 <w:noProof/>
                 <w:webHidden/>
               </w:rPr>
-              <w:instrText xml:space="preserve"> PAGEREF _Toc185711044 \h </w:instrText>
+              <w:instrText xml:space="preserve"> PAGEREF _Toc186307240 \h </w:instrText>
             </w:r>
             <w:r>
               <w:rPr>
@@ -1703,7 +1797,7 @@
       <w:r>
         <w:br w:type="page"/>
       </w:r>
-      <w:bookmarkStart w:id="0" w:name="_Toc185711030"/>
+      <w:bookmarkStart w:id="0" w:name="_Toc186307225"/>
       <w:r>
         <w:rPr>
           <w:rFonts w:ascii="Times New Roman" w:hAnsi="Times New Roman" w:cs="Times New Roman"/>
@@ -1965,7 +2059,7 @@
       <w:r>
         <w:br w:type="page"/>
       </w:r>
-      <w:bookmarkStart w:id="1" w:name="_Toc185711031"/>
+      <w:bookmarkStart w:id="1" w:name="_Toc186307226"/>
       <w:r>
         <w:rPr>
           <w:rFonts w:ascii="Times New Roman" w:hAnsi="Times New Roman" w:cs="Times New Roman"/>
@@ -2048,7 +2142,7 @@
           <w:szCs w:val="28"/>
         </w:rPr>
       </w:pPr>
-      <w:bookmarkStart w:id="2" w:name="_Toc185711032"/>
+      <w:bookmarkStart w:id="2" w:name="_Toc186307227"/>
       <w:r>
         <w:rPr>
           <w:rFonts w:ascii="Times New Roman" w:hAnsi="Times New Roman" w:cs="Times New Roman"/>
@@ -3178,7 +3272,7 @@
           <w:szCs w:val="28"/>
         </w:rPr>
       </w:pPr>
-      <w:bookmarkStart w:id="3" w:name="_Toc185711033"/>
+      <w:bookmarkStart w:id="3" w:name="_Toc186307228"/>
       <w:r>
         <w:rPr>
           <w:rFonts w:ascii="Times New Roman" w:hAnsi="Times New Roman" w:cs="Times New Roman"/>
@@ -3453,7 +3547,7 @@
           <w:szCs w:val="28"/>
         </w:rPr>
       </w:pPr>
-      <w:bookmarkStart w:id="4" w:name="_Toc185711034"/>
+      <w:bookmarkStart w:id="4" w:name="_Toc186307229"/>
       <w:r>
         <w:rPr>
           <w:rFonts w:ascii="Times New Roman" w:hAnsi="Times New Roman" w:cs="Times New Roman"/>
@@ -4358,7 +4452,7 @@
           <w:szCs w:val="28"/>
         </w:rPr>
       </w:pPr>
-      <w:bookmarkStart w:id="5" w:name="_Toc185711035"/>
+      <w:bookmarkStart w:id="5" w:name="_Toc186307230"/>
       <w:r>
         <w:rPr>
           <w:rFonts w:ascii="Times New Roman" w:hAnsi="Times New Roman" w:cs="Times New Roman"/>
@@ -4747,7 +4841,7 @@
           <w:szCs w:val="28"/>
         </w:rPr>
       </w:pPr>
-      <w:bookmarkStart w:id="6" w:name="_Toc185711036"/>
+      <w:bookmarkStart w:id="6" w:name="_Toc186307231"/>
       <w:r>
         <w:rPr>
           <w:rFonts w:ascii="Times New Roman" w:hAnsi="Times New Roman" w:cs="Times New Roman"/>
@@ -5039,14 +5133,6 @@
     </w:p>
     <w:p>
       <w:pPr>
-        <w:pStyle w:val="ListParagraph"/>
-        <w:spacing w:line="360" w:lineRule="auto"/>
-        <w:ind w:left="0" w:firstLine="709"/>
-        <w:jc w:val="both"/>
-      </w:pPr>
-    </w:p>
-    <w:p>
-      <w:pPr>
         <w:pStyle w:val="Heading3"/>
         <w:spacing w:line="360" w:lineRule="auto"/>
         <w:ind w:firstLine="709"/>
@@ -5059,7 +5145,7 @@
           <w:szCs w:val="28"/>
         </w:rPr>
       </w:pPr>
-      <w:bookmarkStart w:id="7" w:name="_Toc185711037"/>
+      <w:bookmarkStart w:id="7" w:name="_Toc186307232"/>
       <w:r>
         <w:rPr>
           <w:rFonts w:ascii="Times New Roman" w:hAnsi="Times New Roman" w:cs="Times New Roman"/>
@@ -5068,6 +5154,7 @@
           <w:sz w:val="28"/>
           <w:szCs w:val="28"/>
         </w:rPr>
+        <w:lastRenderedPageBreak/>
         <w:t xml:space="preserve">1.3.3 </w:t>
       </w:r>
       <w:r>
@@ -5416,7 +5503,7 @@
           <w:szCs w:val="28"/>
         </w:rPr>
       </w:pPr>
-      <w:bookmarkStart w:id="8" w:name="_Toc185711038"/>
+      <w:bookmarkStart w:id="8" w:name="_Toc186307233"/>
       <w:r>
         <w:rPr>
           <w:rFonts w:ascii="Times New Roman" w:hAnsi="Times New Roman" w:cs="Times New Roman"/>
@@ -5757,7 +5844,7 @@
           <w:szCs w:val="28"/>
         </w:rPr>
       </w:pPr>
-      <w:bookmarkStart w:id="9" w:name="_Toc185711039"/>
+      <w:bookmarkStart w:id="9" w:name="_Toc186307234"/>
       <w:r>
         <w:rPr>
           <w:rFonts w:ascii="Times New Roman" w:hAnsi="Times New Roman" w:cs="Times New Roman"/>
@@ -6526,7 +6613,7 @@
       <w:r>
         <w:br w:type="page"/>
       </w:r>
-      <w:bookmarkStart w:id="10" w:name="_Toc185711040"/>
+      <w:bookmarkStart w:id="10" w:name="_Toc186307235"/>
       <w:r>
         <w:rPr>
           <w:rFonts w:ascii="Times New Roman" w:hAnsi="Times New Roman" w:cs="Times New Roman"/>
@@ -6623,7 +6710,7 @@
           <w:szCs w:val="28"/>
         </w:rPr>
       </w:pPr>
-      <w:bookmarkStart w:id="11" w:name="_Toc185711041"/>
+      <w:bookmarkStart w:id="11" w:name="_Toc186307236"/>
       <w:r>
         <w:rPr>
           <w:rFonts w:ascii="Times New Roman" w:hAnsi="Times New Roman" w:cs="Times New Roman"/>
@@ -7493,7 +7580,7 @@
           <w:szCs w:val="28"/>
         </w:rPr>
       </w:pPr>
-      <w:bookmarkStart w:id="12" w:name="_Toc185711042"/>
+      <w:bookmarkStart w:id="12" w:name="_Toc186307237"/>
       <w:r>
         <w:rPr>
           <w:rFonts w:ascii="Times New Roman" w:hAnsi="Times New Roman" w:cs="Times New Roman"/>
@@ -10568,169 +10655,8 @@
     </w:p>
     <w:p>
       <w:pPr>
-        <w:spacing w:line="360" w:lineRule="auto"/>
-        <w:ind w:firstLine="709"/>
+        <w:pStyle w:val="Heading1"/>
         <w:jc w:val="center"/>
-        <w:rPr>
-          <w:b/>
-          <w:szCs w:val="28"/>
-        </w:rPr>
-      </w:pPr>
-      <w:r>
-        <w:br w:type="page"/>
-      </w:r>
-      <w:r>
-        <w:rPr>
-          <w:b/>
-          <w:szCs w:val="28"/>
-        </w:rPr>
-        <w:lastRenderedPageBreak/>
-        <w:t>ЗАКЛЮЧЕНИЕ</w:t>
-      </w:r>
-    </w:p>
-    <w:p>
-      <w:pPr>
-        <w:spacing w:line="360" w:lineRule="auto"/>
-        <w:ind w:firstLine="709"/>
-        <w:jc w:val="center"/>
-        <w:rPr>
-          <w:b/>
-          <w:szCs w:val="28"/>
-        </w:rPr>
-      </w:pPr>
-    </w:p>
-    <w:p>
-      <w:pPr>
-        <w:spacing w:line="360" w:lineRule="auto"/>
-        <w:ind w:firstLine="709"/>
-        <w:jc w:val="both"/>
-      </w:pPr>
-      <w:r>
-        <w:t xml:space="preserve">В </w:t>
-      </w:r>
-      <w:r>
-        <w:t>данной</w:t>
-      </w:r>
-      <w:r>
-        <w:t xml:space="preserve"> работе исследовалась роль нейронных сетей в развитии</w:t>
-      </w:r>
-      <w:r>
-        <w:t xml:space="preserve"> </w:t>
-      </w:r>
-      <w:r>
-        <w:t>обработки</w:t>
-      </w:r>
-      <w:r>
-        <w:t xml:space="preserve"> текста на</w:t>
-      </w:r>
-      <w:r>
-        <w:t xml:space="preserve"> естественно</w:t>
-      </w:r>
-      <w:r>
-        <w:t>м</w:t>
-      </w:r>
-      <w:r>
-        <w:t xml:space="preserve"> язык</w:t>
-      </w:r>
-      <w:r>
-        <w:t>е</w:t>
-      </w:r>
-      <w:r>
-        <w:t xml:space="preserve">. </w:t>
-      </w:r>
-      <w:r>
-        <w:t>Были приобретены</w:t>
-      </w:r>
-      <w:r>
-        <w:t xml:space="preserve"> </w:t>
-      </w:r>
-      <w:r>
-        <w:t>новые</w:t>
-      </w:r>
-      <w:r>
-        <w:t xml:space="preserve"> </w:t>
-      </w:r>
-      <w:r>
-        <w:t>знания</w:t>
-      </w:r>
-      <w:r>
-        <w:t xml:space="preserve"> как в области нейронных сетей, так и в области NLP, </w:t>
-      </w:r>
-      <w:r>
-        <w:t>включая</w:t>
-      </w:r>
-      <w:r>
-        <w:t xml:space="preserve"> </w:t>
-      </w:r>
-      <w:r>
-        <w:t>базовые</w:t>
-      </w:r>
-      <w:r>
-        <w:t xml:space="preserve"> концепции и определения. Эт</w:t>
-      </w:r>
-      <w:r>
-        <w:t>и знания</w:t>
-      </w:r>
-      <w:r>
-        <w:t xml:space="preserve"> позволил</w:t>
-      </w:r>
-      <w:r>
-        <w:t>и</w:t>
-      </w:r>
-      <w:r>
-        <w:t xml:space="preserve"> глубже изучить архитектуру рекуррентных нейронных сетей (RNN), в частности LSTM и GRU, а также сверточных нейронных сетей (CNN)</w:t>
-      </w:r>
-      <w:r>
-        <w:t xml:space="preserve"> и </w:t>
-      </w:r>
-      <w:r>
-        <w:t>подчеркну</w:t>
-      </w:r>
-      <w:r>
-        <w:t>ть</w:t>
-      </w:r>
-      <w:r>
-        <w:t xml:space="preserve"> их сильные стороны и возможности применения в обработке текста. </w:t>
-      </w:r>
-    </w:p>
-    <w:p>
-      <w:pPr>
-        <w:spacing w:line="360" w:lineRule="auto"/>
-        <w:ind w:firstLine="709"/>
-        <w:jc w:val="both"/>
-      </w:pPr>
-      <w:r>
-        <w:t xml:space="preserve">Практическое применение этих теоретических знаний было продемонстрировано при разработке модели анализа настроений с использованием набора данных </w:t>
-      </w:r>
-      <w:r>
-        <w:t>с отзывами на фильмы</w:t>
-      </w:r>
-      <w:r>
-        <w:t xml:space="preserve">. </w:t>
-      </w:r>
-    </w:p>
-    <w:p>
-      <w:pPr>
-        <w:spacing w:line="360" w:lineRule="auto"/>
-        <w:ind w:firstLine="709"/>
-        <w:jc w:val="both"/>
-      </w:pPr>
-    </w:p>
-    <w:p>
-      <w:pPr>
-        <w:pStyle w:val="Heading1"/>
-        <w:spacing w:line="360" w:lineRule="auto"/>
-        <w:jc w:val="center"/>
-        <w:rPr>
-          <w:rFonts w:ascii="Times New Roman" w:hAnsi="Times New Roman" w:cs="Times New Roman"/>
-          <w:b/>
-        </w:rPr>
-      </w:pPr>
-      <w:r>
-        <w:br w:type="page"/>
-      </w:r>
-      <w:bookmarkStart w:id="13" w:name="_Toc185711043"/>
-      <w:r>
         <w:rPr>
           <w:rFonts w:ascii="Times New Roman" w:hAnsi="Times New Roman" w:cs="Times New Roman"/>
           <w:b/>
@@ -10738,10 +10664,184 @@
           <w:sz w:val="28"/>
           <w:szCs w:val="28"/>
         </w:rPr>
+      </w:pPr>
+      <w:r>
+        <w:rPr>
+          <w:rFonts w:ascii="Times New Roman" w:hAnsi="Times New Roman" w:cs="Times New Roman"/>
+          <w:color w:val="auto"/>
+          <w:sz w:val="28"/>
+          <w:szCs w:val="28"/>
+        </w:rPr>
+        <w:br w:type="page"/>
+      </w:r>
+      <w:bookmarkStart w:id="13" w:name="_Toc186307238"/>
+      <w:r>
+        <w:rPr>
+          <w:rFonts w:ascii="Times New Roman" w:hAnsi="Times New Roman" w:cs="Times New Roman"/>
+          <w:b/>
+          <w:color w:val="auto"/>
+          <w:sz w:val="28"/>
+          <w:szCs w:val="28"/>
+        </w:rPr>
+        <w:lastRenderedPageBreak/>
+        <w:t>ЗАКЛЮЧЕНИЕ</w:t>
+      </w:r>
+      <w:bookmarkEnd w:id="13"/>
+    </w:p>
+    <w:p>
+      <w:pPr>
+        <w:spacing w:line="360" w:lineRule="auto"/>
+        <w:ind w:firstLine="709"/>
+        <w:jc w:val="center"/>
+        <w:rPr>
+          <w:b/>
+          <w:szCs w:val="28"/>
+        </w:rPr>
+      </w:pPr>
+    </w:p>
+    <w:p>
+      <w:pPr>
+        <w:spacing w:line="360" w:lineRule="auto"/>
+        <w:ind w:firstLine="709"/>
+        <w:jc w:val="both"/>
+      </w:pPr>
+      <w:r>
+        <w:t xml:space="preserve">В </w:t>
+      </w:r>
+      <w:r>
+        <w:t>данной</w:t>
+      </w:r>
+      <w:r>
+        <w:t xml:space="preserve"> работе исследовалась роль нейронных сетей в развитии</w:t>
+      </w:r>
+      <w:r>
+        <w:t xml:space="preserve"> </w:t>
+      </w:r>
+      <w:r>
+        <w:t>обработки</w:t>
+      </w:r>
+      <w:r>
+        <w:t xml:space="preserve"> текста на</w:t>
+      </w:r>
+      <w:r>
+        <w:t xml:space="preserve"> естественно</w:t>
+      </w:r>
+      <w:r>
+        <w:t>м</w:t>
+      </w:r>
+      <w:r>
+        <w:t xml:space="preserve"> язык</w:t>
+      </w:r>
+      <w:r>
+        <w:t>е</w:t>
+      </w:r>
+      <w:r>
+        <w:t xml:space="preserve">. </w:t>
+      </w:r>
+      <w:r>
+        <w:t>Были приобретены</w:t>
+      </w:r>
+      <w:r>
+        <w:t xml:space="preserve"> </w:t>
+      </w:r>
+      <w:r>
+        <w:t>новые</w:t>
+      </w:r>
+      <w:r>
+        <w:t xml:space="preserve"> </w:t>
+      </w:r>
+      <w:r>
+        <w:t>знания</w:t>
+      </w:r>
+      <w:r>
+        <w:t xml:space="preserve"> как в области нейронных сетей, так и в области NLP, </w:t>
+      </w:r>
+      <w:r>
+        <w:t>включая</w:t>
+      </w:r>
+      <w:r>
+        <w:t xml:space="preserve"> </w:t>
+      </w:r>
+      <w:r>
+        <w:t>базовые</w:t>
+      </w:r>
+      <w:r>
+        <w:t xml:space="preserve"> концепции и определения. Эт</w:t>
+      </w:r>
+      <w:r>
+        <w:t>и знания</w:t>
+      </w:r>
+      <w:r>
+        <w:t xml:space="preserve"> позволил</w:t>
+      </w:r>
+      <w:r>
+        <w:t>и</w:t>
+      </w:r>
+      <w:r>
+        <w:t xml:space="preserve"> глубже изучить архитектуру рекуррентных нейронных сетей (RNN), в частности LSTM и GRU, а также сверточных нейронных сетей (CNN)</w:t>
+      </w:r>
+      <w:r>
+        <w:t xml:space="preserve"> и </w:t>
+      </w:r>
+      <w:r>
+        <w:t>подчеркну</w:t>
+      </w:r>
+      <w:r>
+        <w:t>ть</w:t>
+      </w:r>
+      <w:r>
+        <w:t xml:space="preserve"> их сильные стороны и возможности применения в обработке текста. </w:t>
+      </w:r>
+    </w:p>
+    <w:p>
+      <w:pPr>
+        <w:spacing w:line="360" w:lineRule="auto"/>
+        <w:ind w:firstLine="709"/>
+        <w:jc w:val="both"/>
+      </w:pPr>
+      <w:r>
+        <w:t xml:space="preserve">Практическое применение этих теоретических знаний было продемонстрировано при разработке модели анализа настроений с использованием набора данных </w:t>
+      </w:r>
+      <w:r>
+        <w:t>с отзывами на фильмы</w:t>
+      </w:r>
+      <w:r>
+        <w:t xml:space="preserve">. </w:t>
+      </w:r>
+    </w:p>
+    <w:p>
+      <w:pPr>
+        <w:spacing w:line="360" w:lineRule="auto"/>
+        <w:ind w:firstLine="709"/>
+        <w:jc w:val="both"/>
+      </w:pPr>
+    </w:p>
+    <w:p>
+      <w:pPr>
+        <w:pStyle w:val="Heading1"/>
+        <w:spacing w:line="360" w:lineRule="auto"/>
+        <w:jc w:val="center"/>
+        <w:rPr>
+          <w:rFonts w:ascii="Times New Roman" w:hAnsi="Times New Roman" w:cs="Times New Roman"/>
+          <w:b/>
+        </w:rPr>
+      </w:pPr>
+      <w:r>
+        <w:br w:type="page"/>
+      </w:r>
+      <w:bookmarkStart w:id="14" w:name="_Toc186307239"/>
+      <w:r>
+        <w:rPr>
+          <w:rFonts w:ascii="Times New Roman" w:hAnsi="Times New Roman" w:cs="Times New Roman"/>
+          <w:b/>
+          <w:color w:val="auto"/>
+          <w:sz w:val="28"/>
+          <w:szCs w:val="28"/>
+        </w:rPr>
         <w:lastRenderedPageBreak/>
         <w:t>СПИСОК ИСПОЛЬЗОВАННЫХ ИСТОЧНИКОВ</w:t>
       </w:r>
-      <w:bookmarkEnd w:id="13"/>
+      <w:bookmarkEnd w:id="14"/>
     </w:p>
     <w:p>
       <w:pPr>
@@ -12102,157 +12202,283 @@
         </w:numPr>
         <w:spacing w:line="360" w:lineRule="auto"/>
         <w:ind w:left="1066" w:hanging="357"/>
+        <w:jc w:val="both"/>
+      </w:pPr>
+      <w:r>
+        <w:rPr>
+          <w:lang w:val="en-GB"/>
+        </w:rPr>
+        <w:t>Large</w:t>
+      </w:r>
+      <w:r>
+        <w:t xml:space="preserve"> </w:t>
+      </w:r>
+      <w:r>
+        <w:rPr>
+          <w:lang w:val="en-GB"/>
+        </w:rPr>
+        <w:t>Movie</w:t>
+      </w:r>
+      <w:r>
+        <w:t xml:space="preserve"> </w:t>
+      </w:r>
+      <w:r>
+        <w:rPr>
+          <w:lang w:val="en-GB"/>
+        </w:rPr>
+        <w:t>Review</w:t>
+      </w:r>
+      <w:r>
+        <w:t xml:space="preserve"> </w:t>
+      </w:r>
+      <w:r>
+        <w:rPr>
+          <w:lang w:val="en-GB"/>
+        </w:rPr>
+        <w:t>Dataset</w:t>
+      </w:r>
+      <w:r>
+        <w:t xml:space="preserve"> [Электронный ресурс] // </w:t>
+      </w:r>
+      <w:r>
+        <w:rPr>
+          <w:lang w:val="en-GB"/>
+        </w:rPr>
+        <w:t>ai</w:t>
+      </w:r>
+      <w:r>
+        <w:t>.</w:t>
+      </w:r>
+      <w:proofErr w:type="spellStart"/>
+      <w:r>
+        <w:rPr>
+          <w:lang w:val="en-GB"/>
+        </w:rPr>
+        <w:t>stanford</w:t>
+      </w:r>
+      <w:proofErr w:type="spellEnd"/>
+      <w:r>
+        <w:t>.</w:t>
+      </w:r>
+      <w:proofErr w:type="spellStart"/>
+      <w:r>
+        <w:rPr>
+          <w:lang w:val="en-GB"/>
+        </w:rPr>
+        <w:t>edu</w:t>
+      </w:r>
+      <w:proofErr w:type="spellEnd"/>
+      <w:r>
+        <w:t xml:space="preserve"> [Электронный ресурс]. - </w:t>
+      </w:r>
+      <w:r>
+        <w:rPr>
+          <w:lang w:val="en-GB"/>
+        </w:rPr>
+        <w:t>URL</w:t>
+      </w:r>
+      <w:r>
+        <w:t xml:space="preserve">: </w:t>
+      </w:r>
+      <w:r>
+        <w:rPr>
+          <w:lang w:val="en-GB"/>
+        </w:rPr>
+        <w:t>https</w:t>
+      </w:r>
+      <w:r>
+        <w:t>://</w:t>
+      </w:r>
+      <w:r>
+        <w:rPr>
+          <w:lang w:val="en-GB"/>
+        </w:rPr>
+        <w:t>ai</w:t>
+      </w:r>
+      <w:r>
+        <w:t>.</w:t>
+      </w:r>
+      <w:proofErr w:type="spellStart"/>
+      <w:r>
+        <w:rPr>
+          <w:lang w:val="en-GB"/>
+        </w:rPr>
+        <w:t>stanford</w:t>
+      </w:r>
+      <w:proofErr w:type="spellEnd"/>
+      <w:r>
+        <w:t>.</w:t>
+      </w:r>
+      <w:proofErr w:type="spellStart"/>
+      <w:r>
+        <w:rPr>
+          <w:lang w:val="en-GB"/>
+        </w:rPr>
+        <w:t>edu</w:t>
+      </w:r>
+      <w:proofErr w:type="spellEnd"/>
+      <w:r>
+        <w:t>/~</w:t>
+      </w:r>
+      <w:proofErr w:type="spellStart"/>
+      <w:r>
+        <w:rPr>
+          <w:lang w:val="en-GB"/>
+        </w:rPr>
+        <w:t>amaas</w:t>
+      </w:r>
+      <w:proofErr w:type="spellEnd"/>
+      <w:r>
+        <w:t>/</w:t>
+      </w:r>
+      <w:r>
+        <w:rPr>
+          <w:lang w:val="en-GB"/>
+        </w:rPr>
+        <w:t>data</w:t>
+      </w:r>
+      <w:r>
+        <w:t>/</w:t>
+      </w:r>
+      <w:r>
+        <w:rPr>
+          <w:lang w:val="en-GB"/>
+        </w:rPr>
+        <w:t>sentiment</w:t>
+      </w:r>
+      <w:r>
+        <w:t>/ (дата обращения: 18.12.2024). - Загл. с экрана. - Яз. англ.</w:t>
+      </w:r>
+    </w:p>
+    <w:p>
+      <w:pPr>
+        <w:pStyle w:val="ListParagraph"/>
+        <w:spacing w:line="360" w:lineRule="auto"/>
+        <w:ind w:left="1066"/>
+        <w:jc w:val="both"/>
+      </w:pPr>
+    </w:p>
+    <w:p>
+      <w:pPr>
+        <w:pStyle w:val="ListParagraph"/>
+        <w:spacing w:line="360" w:lineRule="auto"/>
+        <w:ind w:left="1066"/>
+        <w:jc w:val="both"/>
+      </w:pPr>
+    </w:p>
+    <w:p>
+      <w:pPr>
+        <w:pStyle w:val="ListParagraph"/>
+        <w:spacing w:line="360" w:lineRule="auto"/>
+        <w:ind w:left="1066"/>
+        <w:jc w:val="both"/>
+      </w:pPr>
+    </w:p>
+    <w:p>
+      <w:pPr>
+        <w:pStyle w:val="ListParagraph"/>
+        <w:spacing w:line="360" w:lineRule="auto"/>
+        <w:ind w:left="1066"/>
+        <w:jc w:val="both"/>
+      </w:pPr>
+    </w:p>
+    <w:p>
+      <w:pPr>
+        <w:pStyle w:val="ListParagraph"/>
+        <w:spacing w:line="360" w:lineRule="auto"/>
+        <w:ind w:left="1066"/>
+        <w:jc w:val="both"/>
+      </w:pPr>
+    </w:p>
+    <w:p>
+      <w:pPr>
+        <w:pStyle w:val="ListParagraph"/>
+        <w:spacing w:line="360" w:lineRule="auto"/>
+        <w:ind w:left="1066"/>
+        <w:jc w:val="both"/>
+      </w:pPr>
+    </w:p>
+    <w:p>
+      <w:pPr>
+        <w:pStyle w:val="ListParagraph"/>
+        <w:spacing w:line="360" w:lineRule="auto"/>
+        <w:ind w:left="1066"/>
+        <w:jc w:val="both"/>
+      </w:pPr>
+    </w:p>
+    <w:p>
+      <w:pPr>
+        <w:pStyle w:val="ListParagraph"/>
+        <w:spacing w:line="360" w:lineRule="auto"/>
+        <w:ind w:left="1066"/>
+        <w:jc w:val="both"/>
+      </w:pPr>
+    </w:p>
+    <w:p>
+      <w:pPr>
+        <w:pStyle w:val="ListParagraph"/>
+        <w:spacing w:line="360" w:lineRule="auto"/>
+        <w:ind w:left="1066"/>
+        <w:jc w:val="both"/>
+      </w:pPr>
+    </w:p>
+    <w:p>
+      <w:pPr>
+        <w:pStyle w:val="ListParagraph"/>
+        <w:spacing w:line="360" w:lineRule="auto"/>
+        <w:ind w:left="1066"/>
+        <w:jc w:val="both"/>
+      </w:pPr>
+    </w:p>
+    <w:p>
+      <w:pPr>
+        <w:pStyle w:val="ListParagraph"/>
+        <w:spacing w:line="360" w:lineRule="auto"/>
+        <w:ind w:left="1066"/>
+        <w:jc w:val="both"/>
+      </w:pPr>
+    </w:p>
+    <w:p>
+      <w:pPr>
+        <w:pStyle w:val="ListParagraph"/>
+        <w:spacing w:line="360" w:lineRule="auto"/>
+        <w:ind w:left="1066"/>
+        <w:jc w:val="both"/>
+      </w:pPr>
+    </w:p>
+    <w:p>
+      <w:pPr>
+        <w:pStyle w:val="ListParagraph"/>
+        <w:spacing w:line="360" w:lineRule="auto"/>
+        <w:ind w:left="1066"/>
+        <w:jc w:val="both"/>
+      </w:pPr>
+    </w:p>
+    <w:p>
+      <w:pPr>
+        <w:pStyle w:val="ListParagraph"/>
+        <w:spacing w:line="360" w:lineRule="auto"/>
+        <w:ind w:left="1066"/>
+        <w:jc w:val="both"/>
+      </w:pPr>
+    </w:p>
+    <w:p>
+      <w:pPr>
+        <w:pStyle w:val="ListParagraph"/>
+        <w:spacing w:line="360" w:lineRule="auto"/>
+        <w:ind w:left="1066"/>
+        <w:jc w:val="both"/>
+      </w:pPr>
+    </w:p>
+    <w:p>
+      <w:pPr>
+        <w:pStyle w:val="ListParagraph"/>
+        <w:spacing w:line="360" w:lineRule="auto"/>
+        <w:ind w:left="0"/>
         <w:jc w:val="center"/>
-      </w:pPr>
-      <w:r>
-        <w:rPr>
-          <w:lang w:val="en-GB"/>
-        </w:rPr>
-        <w:t>Large</w:t>
-      </w:r>
-      <w:r>
-        <w:t xml:space="preserve"> </w:t>
-      </w:r>
-      <w:r>
-        <w:rPr>
-          <w:lang w:val="en-GB"/>
-        </w:rPr>
-        <w:t>Movie</w:t>
-      </w:r>
-      <w:r>
-        <w:t xml:space="preserve"> </w:t>
-      </w:r>
-      <w:r>
-        <w:rPr>
-          <w:lang w:val="en-GB"/>
-        </w:rPr>
-        <w:t>Review</w:t>
-      </w:r>
-      <w:r>
-        <w:t xml:space="preserve"> </w:t>
-      </w:r>
-      <w:r>
-        <w:rPr>
-          <w:lang w:val="en-GB"/>
-        </w:rPr>
-        <w:t>Dataset</w:t>
-      </w:r>
-      <w:r>
-        <w:t xml:space="preserve"> [Электронный ресурс] // </w:t>
-      </w:r>
-      <w:r>
-        <w:rPr>
-          <w:lang w:val="en-GB"/>
-        </w:rPr>
-        <w:t>ai</w:t>
-      </w:r>
-      <w:r>
-        <w:t>.</w:t>
-      </w:r>
-      <w:proofErr w:type="spellStart"/>
-      <w:r>
-        <w:rPr>
-          <w:lang w:val="en-GB"/>
-        </w:rPr>
-        <w:t>stanford</w:t>
-      </w:r>
-      <w:proofErr w:type="spellEnd"/>
-      <w:r>
-        <w:t>.</w:t>
-      </w:r>
-      <w:proofErr w:type="spellStart"/>
-      <w:r>
-        <w:rPr>
-          <w:lang w:val="en-GB"/>
-        </w:rPr>
-        <w:t>edu</w:t>
-      </w:r>
-      <w:proofErr w:type="spellEnd"/>
-      <w:r>
-        <w:t xml:space="preserve"> [Электронный ресурс]. - </w:t>
-      </w:r>
-      <w:r>
-        <w:rPr>
-          <w:lang w:val="en-GB"/>
-        </w:rPr>
-        <w:t>URL</w:t>
-      </w:r>
-      <w:r>
-        <w:t xml:space="preserve">: </w:t>
-      </w:r>
-      <w:r>
-        <w:rPr>
-          <w:lang w:val="en-GB"/>
-        </w:rPr>
-        <w:t>https</w:t>
-      </w:r>
-      <w:r>
-        <w:t>://</w:t>
-      </w:r>
-      <w:r>
-        <w:rPr>
-          <w:lang w:val="en-GB"/>
-        </w:rPr>
-        <w:t>ai</w:t>
-      </w:r>
-      <w:r>
-        <w:t>.</w:t>
-      </w:r>
-      <w:proofErr w:type="spellStart"/>
-      <w:r>
-        <w:rPr>
-          <w:lang w:val="en-GB"/>
-        </w:rPr>
-        <w:t>stanford</w:t>
-      </w:r>
-      <w:proofErr w:type="spellEnd"/>
-      <w:r>
-        <w:t>.</w:t>
-      </w:r>
-      <w:proofErr w:type="spellStart"/>
-      <w:r>
-        <w:rPr>
-          <w:lang w:val="en-GB"/>
-        </w:rPr>
-        <w:t>edu</w:t>
-      </w:r>
-      <w:proofErr w:type="spellEnd"/>
-      <w:r>
-        <w:t>/~</w:t>
-      </w:r>
-      <w:proofErr w:type="spellStart"/>
-      <w:r>
-        <w:rPr>
-          <w:lang w:val="en-GB"/>
-        </w:rPr>
-        <w:t>amaas</w:t>
-      </w:r>
-      <w:proofErr w:type="spellEnd"/>
-      <w:r>
-        <w:t>/</w:t>
-      </w:r>
-      <w:r>
-        <w:rPr>
-          <w:lang w:val="en-GB"/>
-        </w:rPr>
-        <w:t>data</w:t>
-      </w:r>
-      <w:r>
-        <w:t>/</w:t>
-      </w:r>
-      <w:r>
-        <w:rPr>
-          <w:lang w:val="en-GB"/>
-        </w:rPr>
-        <w:t>sentiment</w:t>
-      </w:r>
-      <w:r>
-        <w:t>/ (дата обращения: 18.12.2024). - Загл. с экрана. - Яз. англ.</w:t>
-      </w:r>
-      <w:r>
-        <w:br w:type="page"/>
-      </w:r>
-      <w:bookmarkStart w:id="14" w:name="_Toc185711044"/>
+        <w:outlineLvl w:val="0"/>
+      </w:pPr>
+      <w:bookmarkStart w:id="15" w:name="_Toc186307240"/>
       <w:r>
         <w:rPr>
           <w:rFonts w:eastAsia="Calibri"/>
@@ -12263,7 +12489,7 @@
         <w:lastRenderedPageBreak/>
         <w:t>ПРИЛОЖЕНИЕ А</w:t>
       </w:r>
-      <w:bookmarkEnd w:id="14"/>
+      <w:bookmarkEnd w:id="15"/>
     </w:p>
     <w:p>
       <w:pPr>
@@ -12273,7 +12499,7 @@
           <w:rFonts w:eastAsia="Calibri"/>
           <w:b/>
           <w:szCs w:val="28"/>
-          <w:lang w:val="en-GB" w:eastAsia="en-US"/>
+          <w:lang w:eastAsia="en-US"/>
         </w:rPr>
       </w:pPr>
       <w:r>
@@ -12294,6 +12520,7 @@
         </w:rPr>
         <w:t xml:space="preserve"> </w:t>
       </w:r>
+      <w:proofErr w:type="spellStart"/>
       <w:r>
         <w:rPr>
           <w:rFonts w:eastAsia="Calibri"/>
@@ -12301,45 +12528,76 @@
           <w:szCs w:val="28"/>
           <w:lang w:val="en-GB" w:eastAsia="en-US"/>
         </w:rPr>
-        <w:t>imdb.py</w:t>
-      </w:r>
-    </w:p>
-    <w:p>
-      <w:pPr>
-        <w:spacing w:line="360" w:lineRule="auto"/>
-        <w:jc w:val="center"/>
+        <w:t>imdb</w:t>
+      </w:r>
+      <w:proofErr w:type="spellEnd"/>
+      <w:r>
         <w:rPr>
           <w:rFonts w:eastAsia="Calibri"/>
           <w:b/>
           <w:szCs w:val="28"/>
-          <w:lang w:val="en-GB" w:eastAsia="en-US"/>
-        </w:rPr>
-      </w:pPr>
-    </w:p>
-    <w:p>
-      <w:pPr>
-        <w:jc w:val="both"/>
-        <w:rPr>
-          <w:rFonts w:ascii="Courier New" w:eastAsia="Calibri" w:hAnsi="Courier New" w:cs="Courier New"/>
-          <w:bCs/>
-          <w:sz w:val="22"/>
-          <w:szCs w:val="22"/>
-          <w:lang w:val="en-GB" w:eastAsia="en-US"/>
-        </w:rPr>
-      </w:pPr>
-      <w:r>
-        <w:rPr>
-          <w:rFonts w:ascii="Courier New" w:eastAsia="Calibri" w:hAnsi="Courier New" w:cs="Courier New"/>
-          <w:bCs/>
-          <w:sz w:val="22"/>
-          <w:szCs w:val="22"/>
-          <w:lang w:val="en-GB" w:eastAsia="en-US"/>
-        </w:rPr>
-        <w:t xml:space="preserve">import </w:t>
+          <w:lang w:eastAsia="en-US"/>
+        </w:rPr>
+        <w:t>.</w:t>
       </w:r>
       <w:proofErr w:type="spellStart"/>
       <w:r>
         <w:rPr>
+          <w:rFonts w:eastAsia="Calibri"/>
+          <w:b/>
+          <w:szCs w:val="28"/>
+          <w:lang w:val="en-GB" w:eastAsia="en-US"/>
+        </w:rPr>
+        <w:t>py</w:t>
+      </w:r>
+      <w:proofErr w:type="spellEnd"/>
+    </w:p>
+    <w:p>
+      <w:pPr>
+        <w:spacing w:line="360" w:lineRule="auto"/>
+        <w:jc w:val="center"/>
+        <w:rPr>
+          <w:rFonts w:eastAsia="Calibri"/>
+          <w:b/>
+          <w:szCs w:val="28"/>
+          <w:lang w:eastAsia="en-US"/>
+        </w:rPr>
+      </w:pPr>
+    </w:p>
+    <w:p>
+      <w:pPr>
+        <w:jc w:val="both"/>
+        <w:rPr>
+          <w:rFonts w:ascii="Courier New" w:eastAsia="Calibri" w:hAnsi="Courier New" w:cs="Courier New"/>
+          <w:bCs/>
+          <w:sz w:val="22"/>
+          <w:szCs w:val="22"/>
+          <w:lang w:eastAsia="en-US"/>
+        </w:rPr>
+      </w:pPr>
+      <w:r>
+        <w:rPr>
+          <w:rFonts w:ascii="Courier New" w:eastAsia="Calibri" w:hAnsi="Courier New" w:cs="Courier New"/>
+          <w:bCs/>
+          <w:sz w:val="22"/>
+          <w:szCs w:val="22"/>
+          <w:lang w:val="en-GB" w:eastAsia="en-US"/>
+        </w:rPr>
+        <w:t>import</w:t>
+      </w:r>
+      <w:r>
+        <w:rPr>
+          <w:rFonts w:ascii="Courier New" w:eastAsia="Calibri" w:hAnsi="Courier New" w:cs="Courier New"/>
+          <w:bCs/>
+          <w:sz w:val="22"/>
+          <w:szCs w:val="22"/>
+          <w:lang w:eastAsia="en-US"/>
+        </w:rPr>
+        <w:t xml:space="preserve"> </w:t>
+      </w:r>
+      <w:proofErr w:type="spellStart"/>
+      <w:r>
+        <w:rPr>
           <w:rFonts w:ascii="Courier New" w:eastAsia="Calibri" w:hAnsi="Courier New" w:cs="Courier New"/>
           <w:bCs/>
           <w:sz w:val="22"/>
@@ -12355,9 +12613,39 @@
           <w:bCs/>
           <w:sz w:val="22"/>
           <w:szCs w:val="22"/>
-          <w:lang w:val="en-GB" w:eastAsia="en-US"/>
-        </w:rPr>
-        <w:t xml:space="preserve"> as np</w:t>
+          <w:lang w:eastAsia="en-US"/>
+        </w:rPr>
+        <w:t xml:space="preserve"> </w:t>
+      </w:r>
+      <w:r>
+        <w:rPr>
+          <w:rFonts w:ascii="Courier New" w:eastAsia="Calibri" w:hAnsi="Courier New" w:cs="Courier New"/>
+          <w:bCs/>
+          <w:sz w:val="22"/>
+          <w:szCs w:val="22"/>
+          <w:lang w:val="en-GB" w:eastAsia="en-US"/>
+        </w:rPr>
+        <w:t>as</w:t>
+      </w:r>
+      <w:r>
+        <w:rPr>
+          <w:rFonts w:ascii="Courier New" w:eastAsia="Calibri" w:hAnsi="Courier New" w:cs="Courier New"/>
+          <w:bCs/>
+          <w:sz w:val="22"/>
+          <w:szCs w:val="22"/>
+          <w:lang w:eastAsia="en-US"/>
+        </w:rPr>
+        <w:t xml:space="preserve"> </w:t>
+      </w:r>
+      <w:r>
+        <w:rPr>
+          <w:rFonts w:ascii="Courier New" w:eastAsia="Calibri" w:hAnsi="Courier New" w:cs="Courier New"/>
+          <w:bCs/>
+          <w:sz w:val="22"/>
+          <w:szCs w:val="22"/>
+          <w:lang w:val="en-GB" w:eastAsia="en-US"/>
+        </w:rPr>
+        <w:t>np</w:t>
       </w:r>
     </w:p>
     <w:p>
@@ -15057,12 +15345,7 @@
       </w:pPr>
     </w:p>
     <w:sectPr>
-      <w:headerReference w:type="even" r:id="rId24"/>
-      <w:headerReference w:type="default" r:id="rId25"/>
-      <w:footerReference w:type="even" r:id="rId26"/>
-      <w:footerReference w:type="default" r:id="rId27"/>
-      <w:headerReference w:type="first" r:id="rId28"/>
-      <w:footerReference w:type="first" r:id="rId29"/>
+      <w:footerReference w:type="default" r:id="rId24"/>
       <w:pgSz w:w="11906" w:h="16838"/>
       <w:pgMar w:top="1134" w:right="850" w:bottom="1134" w:left="1701" w:header="708" w:footer="708" w:gutter="0"/>
       <w:cols w:space="708"/>
@@ -15093,16 +15376,6 @@
 </file>
 
 <file path=word/footer1.xml><?xml version="1.0" encoding="utf-8"?>
-<w:ftr xmlns:wpc="http://schemas.microsoft.com/office/word/2010/wordprocessingCanvas" xmlns:cx="http://schemas.microsoft.com/office/drawing/2014/chartex" xmlns:cx1="http://schemas.microsoft.com/office/drawing/2015/9/8/chartex" xmlns:cx2="http://schemas.microsoft.com/office/drawing/2015/10/21/chartex" xmlns:cx3="http://schemas.microsoft.com/office/drawing/2016/5/9/chartex" xmlns:cx4="http://schemas.microsoft.com/office/drawing/2016/5/10/chartex" xmlns:cx5="http://schemas.microsoft.com/office/drawing/2016/5/11/chartex" xmlns:cx6="http://schemas.microsoft.com/office/drawing/2016/5/12/chartex" xmlns:cx7="http://schemas.microsoft.com/office/drawing/2016/5/13/chartex" xmlns:cx8="http://schemas.microsoft.com/office/drawing/2016/5/14/chartex" xmlns:mc="http://schemas.openxmlformats.org/markup-compatibility/2006" xmlns:aink="http://schemas.microsoft.com/office/drawing/2016/ink" xmlns:am3d="http://schemas.microsoft.com/office/drawing/2017/model3d" xmlns:o="urn:schemas-microsoft-com:office:office" xmlns:r="http://schemas.openxmlformats.org/officeDocument/2006/relationships" xmlns:m="http://schemas.openxmlformats.org/officeDocument/2006/math" xmlns:v="urn:schemas-microsoft-com:vml" xmlns:wp14="http://schemas.microsoft.com/office/word/2010/wordprocessingDrawing" xmlns:wp="http://schemas.openxmlformats.org/drawingml/2006/wordprocessingDrawing" xmlns:w10="urn:schemas-microsoft-com:office:word" xmlns:w="http://schemas.openxmlformats.org/wordprocessingml/2006/main" xmlns:w14="http://schemas.microsoft.com/office/word/2010/wordml" xmlns:w15="http://schemas.microsoft.com/office/word/2012/wordml" xmlns:w16cex="http://schemas.microsoft.com/office/word/2018/wordml/cex" xmlns:w16cid="http://schemas.microsoft.com/office/word/2016/wordml/cid" xmlns:w16="http://schemas.microsoft.com/office/word/2018/wordml" xmlns:w16sdtdh="http://schemas.microsoft.com/office/word/2020/wordml/sdtdatahash" xmlns:w16se="http://schemas.microsoft.com/office/word/2015/wordml/symex" xmlns:wpg="http://schemas.microsoft.com/office/word/2010/wordprocessingGroup" xmlns:wpi="http://schemas.microsoft.com/office/word/2010/wordprocessingInk" xmlns:wne="http://schemas.microsoft.com/office/word/2006/wordml" xmlns:wps="http://schemas.microsoft.com/office/word/2010/wordprocessingShape" mc:Ignorable="w14 w15 w16se w16cid w16 w16cex w16sdtdh wp14">
-  <w:p>
-    <w:pPr>
-      <w:pStyle w:val="Footer"/>
-    </w:pPr>
-  </w:p>
-</w:ftr>
-</file>
-
-<file path=word/footer2.xml><?xml version="1.0" encoding="utf-8"?>
 <w:ftr xmlns:wpc="http://schemas.microsoft.com/office/word/2010/wordprocessingCanvas" xmlns:cx="http://schemas.microsoft.com/office/drawing/2014/chartex" xmlns:cx1="http://schemas.microsoft.com/office/drawing/2015/9/8/chartex" xmlns:cx2="http://schemas.microsoft.com/office/drawing/2015/10/21/chartex" xmlns:cx3="http://schemas.microsoft.com/office/drawing/2016/5/9/chartex" xmlns:cx4="http://schemas.microsoft.com/office/drawing/2016/5/10/chartex" xmlns:cx5="http://schemas.microsoft.com/office/drawing/2016/5/11/chartex" xmlns:cx6="http://schemas.microsoft.com/office/drawing/2016/5/12/chartex" xmlns:cx7="http://schemas.microsoft.com/office/drawing/2016/5/13/chartex" xmlns:cx8="http://schemas.microsoft.com/office/drawing/2016/5/14/chartex" xmlns:mc="http://schemas.openxmlformats.org/markup-compatibility/2006" xmlns:aink="http://schemas.microsoft.com/office/drawing/2016/ink" xmlns:am3d="http://schemas.microsoft.com/office/drawing/2017/model3d" xmlns:o="urn:schemas-microsoft-com:office:office" xmlns:r="http://schemas.openxmlformats.org/officeDocument/2006/relationships" xmlns:m="http://schemas.openxmlformats.org/officeDocument/2006/math" xmlns:v="urn:schemas-microsoft-com:vml" xmlns:wp14="http://schemas.microsoft.com/office/word/2010/wordprocessingDrawing" xmlns:wp="http://schemas.openxmlformats.org/drawingml/2006/wordprocessingDrawing" xmlns:w10="urn:schemas-microsoft-com:office:word" xmlns:w="http://schemas.openxmlformats.org/wordprocessingml/2006/main" xmlns:w14="http://schemas.microsoft.com/office/word/2010/wordml" xmlns:w15="http://schemas.microsoft.com/office/word/2012/wordml" xmlns:w16cex="http://schemas.microsoft.com/office/word/2018/wordml/cex" xmlns:w16cid="http://schemas.microsoft.com/office/word/2016/wordml/cid" xmlns:w16="http://schemas.microsoft.com/office/word/2018/wordml" xmlns:w16sdtdh="http://schemas.microsoft.com/office/word/2020/wordml/sdtdatahash" xmlns:w16se="http://schemas.microsoft.com/office/word/2015/wordml/symex" xmlns:wpg="http://schemas.microsoft.com/office/word/2010/wordprocessingGroup" xmlns:wpi="http://schemas.microsoft.com/office/word/2010/wordprocessingInk" xmlns:wne="http://schemas.microsoft.com/office/word/2006/wordml" xmlns:wps="http://schemas.microsoft.com/office/word/2010/wordprocessingShape" mc:Ignorable="w14 w15 w16se w16cid w16 w16cex w16sdtdh wp14">
   <w:sdt>
     <w:sdtPr>
@@ -15148,16 +15421,6 @@
 </w:ftr>
 </file>
 
-<file path=word/footer3.xml><?xml version="1.0" encoding="utf-8"?>
-<w:ftr xmlns:wpc="http://schemas.microsoft.com/office/word/2010/wordprocessingCanvas" xmlns:cx="http://schemas.microsoft.com/office/drawing/2014/chartex" xmlns:cx1="http://schemas.microsoft.com/office/drawing/2015/9/8/chartex" xmlns:cx2="http://schemas.microsoft.com/office/drawing/2015/10/21/chartex" xmlns:cx3="http://schemas.microsoft.com/office/drawing/2016/5/9/chartex" xmlns:cx4="http://schemas.microsoft.com/office/drawing/2016/5/10/chartex" xmlns:cx5="http://schemas.microsoft.com/office/drawing/2016/5/11/chartex" xmlns:cx6="http://schemas.microsoft.com/office/drawing/2016/5/12/chartex" xmlns:cx7="http://schemas.microsoft.com/office/drawing/2016/5/13/chartex" xmlns:cx8="http://schemas.microsoft.com/office/drawing/2016/5/14/chartex" xmlns:mc="http://schemas.openxmlformats.org/markup-compatibility/2006" xmlns:aink="http://schemas.microsoft.com/office/drawing/2016/ink" xmlns:am3d="http://schemas.microsoft.com/office/drawing/2017/model3d" xmlns:o="urn:schemas-microsoft-com:office:office" xmlns:r="http://schemas.openxmlformats.org/officeDocument/2006/relationships" xmlns:m="http://schemas.openxmlformats.org/officeDocument/2006/math" xmlns:v="urn:schemas-microsoft-com:vml" xmlns:wp14="http://schemas.microsoft.com/office/word/2010/wordprocessingDrawing" xmlns:wp="http://schemas.openxmlformats.org/drawingml/2006/wordprocessingDrawing" xmlns:w10="urn:schemas-microsoft-com:office:word" xmlns:w="http://schemas.openxmlformats.org/wordprocessingml/2006/main" xmlns:w14="http://schemas.microsoft.com/office/word/2010/wordml" xmlns:w15="http://schemas.microsoft.com/office/word/2012/wordml" xmlns:w16cex="http://schemas.microsoft.com/office/word/2018/wordml/cex" xmlns:w16cid="http://schemas.microsoft.com/office/word/2016/wordml/cid" xmlns:w16="http://schemas.microsoft.com/office/word/2018/wordml" xmlns:w16sdtdh="http://schemas.microsoft.com/office/word/2020/wordml/sdtdatahash" xmlns:w16se="http://schemas.microsoft.com/office/word/2015/wordml/symex" xmlns:wpg="http://schemas.microsoft.com/office/word/2010/wordprocessingGroup" xmlns:wpi="http://schemas.microsoft.com/office/word/2010/wordprocessingInk" xmlns:wne="http://schemas.microsoft.com/office/word/2006/wordml" xmlns:wps="http://schemas.microsoft.com/office/word/2010/wordprocessingShape" mc:Ignorable="w14 w15 w16se w16cid w16 w16cex w16sdtdh wp14">
-  <w:p>
-    <w:pPr>
-      <w:pStyle w:val="Footer"/>
-    </w:pPr>
-  </w:p>
-</w:ftr>
-</file>
-
 <file path=word/footnotes.xml><?xml version="1.0" encoding="utf-8"?>
 <w:footnotes xmlns:wpc="http://schemas.microsoft.com/office/word/2010/wordprocessingCanvas" xmlns:cx="http://schemas.microsoft.com/office/drawing/2014/chartex" xmlns:cx1="http://schemas.microsoft.com/office/drawing/2015/9/8/chartex" xmlns:cx2="http://schemas.microsoft.com/office/drawing/2015/10/21/chartex" xmlns:cx3="http://schemas.microsoft.com/office/drawing/2016/5/9/chartex" xmlns:cx4="http://schemas.microsoft.com/office/drawing/2016/5/10/chartex" xmlns:cx5="http://schemas.microsoft.com/office/drawing/2016/5/11/chartex" xmlns:cx6="http://schemas.microsoft.com/office/drawing/2016/5/12/chartex" xmlns:cx7="http://schemas.microsoft.com/office/drawing/2016/5/13/chartex" xmlns:cx8="http://schemas.microsoft.com/office/drawing/2016/5/14/chartex" xmlns:mc="http://schemas.openxmlformats.org/markup-compatibility/2006" xmlns:aink="http://schemas.microsoft.com/office/drawing/2016/ink" xmlns:am3d="http://schemas.microsoft.com/office/drawing/2017/model3d" xmlns:o="urn:schemas-microsoft-com:office:office" xmlns:r="http://schemas.openxmlformats.org/officeDocument/2006/relationships" xmlns:m="http://schemas.openxmlformats.org/officeDocument/2006/math" xmlns:v="urn:schemas-microsoft-com:vml" xmlns:wp14="http://schemas.microsoft.com/office/word/2010/wordprocessingDrawing" xmlns:wp="http://schemas.openxmlformats.org/drawingml/2006/wordprocessingDrawing" xmlns:w10="urn:schemas-microsoft-com:office:word" xmlns:w="http://schemas.openxmlformats.org/wordprocessingml/2006/main" xmlns:w14="http://schemas.microsoft.com/office/word/2010/wordml" xmlns:w15="http://schemas.microsoft.com/office/word/2012/wordml" xmlns:w16cex="http://schemas.microsoft.com/office/word/2018/wordml/cex" xmlns:w16cid="http://schemas.microsoft.com/office/word/2016/wordml/cid" xmlns:w16="http://schemas.microsoft.com/office/word/2018/wordml" xmlns:w16sdtdh="http://schemas.microsoft.com/office/word/2020/wordml/sdtdatahash" xmlns:w16se="http://schemas.microsoft.com/office/word/2015/wordml/symex" xmlns:wpg="http://schemas.microsoft.com/office/word/2010/wordprocessingGroup" xmlns:wpi="http://schemas.microsoft.com/office/word/2010/wordprocessingInk" xmlns:wne="http://schemas.microsoft.com/office/word/2006/wordml" xmlns:wps="http://schemas.microsoft.com/office/word/2010/wordprocessingShape" mc:Ignorable="w14 w15 w16se w16cid w16 w16cex w16sdtdh wp14">
   <w:footnote w:type="separator" w:id="-1">
@@ -15175,36 +15438,6 @@
     </w:p>
   </w:footnote>
 </w:footnotes>
-</file>
-
-<file path=word/header1.xml><?xml version="1.0" encoding="utf-8"?>
-<w:hdr xmlns:wpc="http://schemas.microsoft.com/office/word/2010/wordprocessingCanvas" xmlns:cx="http://schemas.microsoft.com/office/drawing/2014/chartex" xmlns:cx1="http://schemas.microsoft.com/office/drawing/2015/9/8/chartex" xmlns:cx2="http://schemas.microsoft.com/office/drawing/2015/10/21/chartex" xmlns:cx3="http://schemas.microsoft.com/office/drawing/2016/5/9/chartex" xmlns:cx4="http://schemas.microsoft.com/office/drawing/2016/5/10/chartex" xmlns:cx5="http://schemas.microsoft.com/office/drawing/2016/5/11/chartex" xmlns:cx6="http://schemas.microsoft.com/office/drawing/2016/5/12/chartex" xmlns:cx7="http://schemas.microsoft.com/office/drawing/2016/5/13/chartex" xmlns:cx8="http://schemas.microsoft.com/office/drawing/2016/5/14/chartex" xmlns:mc="http://schemas.openxmlformats.org/markup-compatibility/2006" xmlns:aink="http://schemas.microsoft.com/office/drawing/2016/ink" xmlns:am3d="http://schemas.microsoft.com/office/drawing/2017/model3d" xmlns:o="urn:schemas-microsoft-com:office:office" xmlns:r="http://schemas.openxmlformats.org/officeDocument/2006/relationships" xmlns:m="http://schemas.openxmlformats.org/officeDocument/2006/math" xmlns:v="urn:schemas-microsoft-com:vml" xmlns:wp14="http://schemas.microsoft.com/office/word/2010/wordprocessingDrawing" xmlns:wp="http://schemas.openxmlformats.org/drawingml/2006/wordprocessingDrawing" xmlns:w10="urn:schemas-microsoft-com:office:word" xmlns:w="http://schemas.openxmlformats.org/wordprocessingml/2006/main" xmlns:w14="http://schemas.microsoft.com/office/word/2010/wordml" xmlns:w15="http://schemas.microsoft.com/office/word/2012/wordml" xmlns:w16cex="http://schemas.microsoft.com/office/word/2018/wordml/cex" xmlns:w16cid="http://schemas.microsoft.com/office/word/2016/wordml/cid" xmlns:w16="http://schemas.microsoft.com/office/word/2018/wordml" xmlns:w16sdtdh="http://schemas.microsoft.com/office/word/2020/wordml/sdtdatahash" xmlns:w16se="http://schemas.microsoft.com/office/word/2015/wordml/symex" xmlns:wpg="http://schemas.microsoft.com/office/word/2010/wordprocessingGroup" xmlns:wpi="http://schemas.microsoft.com/office/word/2010/wordprocessingInk" xmlns:wne="http://schemas.microsoft.com/office/word/2006/wordml" xmlns:wps="http://schemas.microsoft.com/office/word/2010/wordprocessingShape" mc:Ignorable="w14 w15 w16se w16cid w16 w16cex w16sdtdh wp14">
-  <w:p>
-    <w:pPr>
-      <w:pStyle w:val="Header"/>
-    </w:pPr>
-  </w:p>
-</w:hdr>
-</file>
-
-<file path=word/header2.xml><?xml version="1.0" encoding="utf-8"?>
-<w:hdr xmlns:wpc="http://schemas.microsoft.com/office/word/2010/wordprocessingCanvas" xmlns:cx="http://schemas.microsoft.com/office/drawing/2014/chartex" xmlns:cx1="http://schemas.microsoft.com/office/drawing/2015/9/8/chartex" xmlns:cx2="http://schemas.microsoft.com/office/drawing/2015/10/21/chartex" xmlns:cx3="http://schemas.microsoft.com/office/drawing/2016/5/9/chartex" xmlns:cx4="http://schemas.microsoft.com/office/drawing/2016/5/10/chartex" xmlns:cx5="http://schemas.microsoft.com/office/drawing/2016/5/11/chartex" xmlns:cx6="http://schemas.microsoft.com/office/drawing/2016/5/12/chartex" xmlns:cx7="http://schemas.microsoft.com/office/drawing/2016/5/13/chartex" xmlns:cx8="http://schemas.microsoft.com/office/drawing/2016/5/14/chartex" xmlns:mc="http://schemas.openxmlformats.org/markup-compatibility/2006" xmlns:aink="http://schemas.microsoft.com/office/drawing/2016/ink" xmlns:am3d="http://schemas.microsoft.com/office/drawing/2017/model3d" xmlns:o="urn:schemas-microsoft-com:office:office" xmlns:r="http://schemas.openxmlformats.org/officeDocument/2006/relationships" xmlns:m="http://schemas.openxmlformats.org/officeDocument/2006/math" xmlns:v="urn:schemas-microsoft-com:vml" xmlns:wp14="http://schemas.microsoft.com/office/word/2010/wordprocessingDrawing" xmlns:wp="http://schemas.openxmlformats.org/drawingml/2006/wordprocessingDrawing" xmlns:w10="urn:schemas-microsoft-com:office:word" xmlns:w="http://schemas.openxmlformats.org/wordprocessingml/2006/main" xmlns:w14="http://schemas.microsoft.com/office/word/2010/wordml" xmlns:w15="http://schemas.microsoft.com/office/word/2012/wordml" xmlns:w16cex="http://schemas.microsoft.com/office/word/2018/wordml/cex" xmlns:w16cid="http://schemas.microsoft.com/office/word/2016/wordml/cid" xmlns:w16="http://schemas.microsoft.com/office/word/2018/wordml" xmlns:w16sdtdh="http://schemas.microsoft.com/office/word/2020/wordml/sdtdatahash" xmlns:w16se="http://schemas.microsoft.com/office/word/2015/wordml/symex" xmlns:wpg="http://schemas.microsoft.com/office/word/2010/wordprocessingGroup" xmlns:wpi="http://schemas.microsoft.com/office/word/2010/wordprocessingInk" xmlns:wne="http://schemas.microsoft.com/office/word/2006/wordml" xmlns:wps="http://schemas.microsoft.com/office/word/2010/wordprocessingShape" mc:Ignorable="w14 w15 w16se w16cid w16 w16cex w16sdtdh wp14">
-  <w:p>
-    <w:pPr>
-      <w:pStyle w:val="Header"/>
-    </w:pPr>
-  </w:p>
-</w:hdr>
-</file>
-
-<file path=word/header3.xml><?xml version="1.0" encoding="utf-8"?>
-<w:hdr xmlns:wpc="http://schemas.microsoft.com/office/word/2010/wordprocessingCanvas" xmlns:cx="http://schemas.microsoft.com/office/drawing/2014/chartex" xmlns:cx1="http://schemas.microsoft.com/office/drawing/2015/9/8/chartex" xmlns:cx2="http://schemas.microsoft.com/office/drawing/2015/10/21/chartex" xmlns:cx3="http://schemas.microsoft.com/office/drawing/2016/5/9/chartex" xmlns:cx4="http://schemas.microsoft.com/office/drawing/2016/5/10/chartex" xmlns:cx5="http://schemas.microsoft.com/office/drawing/2016/5/11/chartex" xmlns:cx6="http://schemas.microsoft.com/office/drawing/2016/5/12/chartex" xmlns:cx7="http://schemas.microsoft.com/office/drawing/2016/5/13/chartex" xmlns:cx8="http://schemas.microsoft.com/office/drawing/2016/5/14/chartex" xmlns:mc="http://schemas.openxmlformats.org/markup-compatibility/2006" xmlns:aink="http://schemas.microsoft.com/office/drawing/2016/ink" xmlns:am3d="http://schemas.microsoft.com/office/drawing/2017/model3d" xmlns:o="urn:schemas-microsoft-com:office:office" xmlns:r="http://schemas.openxmlformats.org/officeDocument/2006/relationships" xmlns:m="http://schemas.openxmlformats.org/officeDocument/2006/math" xmlns:v="urn:schemas-microsoft-com:vml" xmlns:wp14="http://schemas.microsoft.com/office/word/2010/wordprocessingDrawing" xmlns:wp="http://schemas.openxmlformats.org/drawingml/2006/wordprocessingDrawing" xmlns:w10="urn:schemas-microsoft-com:office:word" xmlns:w="http://schemas.openxmlformats.org/wordprocessingml/2006/main" xmlns:w14="http://schemas.microsoft.com/office/word/2010/wordml" xmlns:w15="http://schemas.microsoft.com/office/word/2012/wordml" xmlns:w16cex="http://schemas.microsoft.com/office/word/2018/wordml/cex" xmlns:w16cid="http://schemas.microsoft.com/office/word/2016/wordml/cid" xmlns:w16="http://schemas.microsoft.com/office/word/2018/wordml" xmlns:w16sdtdh="http://schemas.microsoft.com/office/word/2020/wordml/sdtdatahash" xmlns:w16se="http://schemas.microsoft.com/office/word/2015/wordml/symex" xmlns:wpg="http://schemas.microsoft.com/office/word/2010/wordprocessingGroup" xmlns:wpi="http://schemas.microsoft.com/office/word/2010/wordprocessingInk" xmlns:wne="http://schemas.microsoft.com/office/word/2006/wordml" xmlns:wps="http://schemas.microsoft.com/office/word/2010/wordprocessingShape" mc:Ignorable="w14 w15 w16se w16cid w16 w16cex w16sdtdh wp14">
-  <w:p>
-    <w:pPr>
-      <w:pStyle w:val="Header"/>
-    </w:pPr>
-  </w:p>
-</w:hdr>
 </file>
 
 <file path=word/numbering.xml><?xml version="1.0" encoding="utf-8"?>

--- a/Referat/neural_networks_for_nlp.docx
+++ b/Referat/neural_networks_for_nlp.docx
@@ -6736,6 +6736,7 @@
     <w:p>
       <w:pPr>
         <w:spacing w:line="360" w:lineRule="auto"/>
+        <w:ind w:firstLine="709"/>
         <w:jc w:val="both"/>
       </w:pPr>
       <w:r>

--- a/Referat/neural_networks_for_nlp.docx
+++ b/Referat/neural_networks_for_nlp.docx
@@ -489,6 +489,7 @@
           <w:szCs w:val="28"/>
         </w:rPr>
       </w:pPr>
+      <w:bookmarkStart w:id="0" w:name="_Toc186394069"/>
       <w:r>
         <w:rPr>
           <w:rFonts w:ascii="Times New Roman" w:hAnsi="Times New Roman" w:cs="Times New Roman"/>
@@ -500,6 +501,7 @@
         <w:lastRenderedPageBreak/>
         <w:t>СОДЕРЖАНИЕ</w:t>
       </w:r>
+      <w:bookmarkEnd w:id="0"/>
     </w:p>
     <w:sdt>
       <w:sdtPr>
@@ -555,13 +557,13 @@
           <w:r>
             <w:fldChar w:fldCharType="separate"/>
           </w:r>
-          <w:hyperlink w:anchor="_Toc186307225" w:history="1">
+          <w:hyperlink w:anchor="_Toc186394069" w:history="1">
             <w:r>
               <w:rPr>
                 <w:rStyle w:val="Hyperlink"/>
                 <w:noProof/>
               </w:rPr>
-              <w:t>ВВЕДЕНИЕ</w:t>
+              <w:t>СОДЕРЖАНИЕ</w:t>
             </w:r>
             <w:r>
               <w:rPr>
@@ -582,7 +584,7 @@
                 <w:noProof/>
                 <w:webHidden/>
               </w:rPr>
-              <w:instrText xml:space="preserve"> PAGEREF _Toc186307225 \h </w:instrText>
+              <w:instrText xml:space="preserve"> PAGEREF _Toc186394069 \h </w:instrText>
             </w:r>
             <w:r>
               <w:rPr>
@@ -602,7 +604,7 @@
                 <w:noProof/>
                 <w:webHidden/>
               </w:rPr>
-              <w:t>3</w:t>
+              <w:t>2</w:t>
             </w:r>
             <w:r>
               <w:rPr>
@@ -628,13 +630,13 @@
               <w:szCs w:val="22"/>
             </w:rPr>
           </w:pPr>
-          <w:hyperlink w:anchor="_Toc186307226" w:history="1">
+          <w:hyperlink w:anchor="_Toc186394070" w:history="1">
             <w:r>
               <w:rPr>
                 <w:rStyle w:val="Hyperlink"/>
                 <w:noProof/>
               </w:rPr>
-              <w:t>1 Теоретические сведения обработки естественного языка нейронными сетями</w:t>
+              <w:t>ВВЕДЕНИЕ</w:t>
             </w:r>
             <w:r>
               <w:rPr>
@@ -655,7 +657,80 @@
                 <w:noProof/>
                 <w:webHidden/>
               </w:rPr>
-              <w:instrText xml:space="preserve"> PAGEREF _Toc186307226 \h </w:instrText>
+              <w:instrText xml:space="preserve"> PAGEREF _Toc186394070 \h </w:instrText>
+            </w:r>
+            <w:r>
+              <w:rPr>
+                <w:noProof/>
+                <w:webHidden/>
+              </w:rPr>
+            </w:r>
+            <w:r>
+              <w:rPr>
+                <w:noProof/>
+                <w:webHidden/>
+              </w:rPr>
+              <w:fldChar w:fldCharType="separate"/>
+            </w:r>
+            <w:r>
+              <w:rPr>
+                <w:noProof/>
+                <w:webHidden/>
+              </w:rPr>
+              <w:t>3</w:t>
+            </w:r>
+            <w:r>
+              <w:rPr>
+                <w:noProof/>
+                <w:webHidden/>
+              </w:rPr>
+              <w:fldChar w:fldCharType="end"/>
+            </w:r>
+          </w:hyperlink>
+        </w:p>
+        <w:p>
+          <w:pPr>
+            <w:pStyle w:val="TOC1"/>
+            <w:tabs>
+              <w:tab w:val="right" w:leader="dot" w:pos="9345"/>
+            </w:tabs>
+            <w:spacing w:line="360" w:lineRule="auto"/>
+            <w:jc w:val="both"/>
+            <w:rPr>
+              <w:rFonts w:asciiTheme="minorHAnsi" w:eastAsiaTheme="minorEastAsia" w:hAnsiTheme="minorHAnsi" w:cstheme="minorBidi"/>
+              <w:noProof/>
+              <w:sz w:val="22"/>
+              <w:szCs w:val="22"/>
+            </w:rPr>
+          </w:pPr>
+          <w:hyperlink w:anchor="_Toc186394071" w:history="1">
+            <w:r>
+              <w:rPr>
+                <w:rStyle w:val="Hyperlink"/>
+                <w:noProof/>
+              </w:rPr>
+              <w:t>1 Теоретические сведения обработки естественного языка нейронными сетями</w:t>
+            </w:r>
+            <w:r>
+              <w:rPr>
+                <w:noProof/>
+                <w:webHidden/>
+              </w:rPr>
+              <w:tab/>
+            </w:r>
+            <w:r>
+              <w:rPr>
+                <w:noProof/>
+                <w:webHidden/>
+              </w:rPr>
+              <w:fldChar w:fldCharType="begin"/>
+            </w:r>
+            <w:r>
+              <w:rPr>
+                <w:noProof/>
+                <w:webHidden/>
+              </w:rPr>
+              <w:instrText xml:space="preserve"> PAGEREF _Toc186394071 \h </w:instrText>
             </w:r>
             <w:r>
               <w:rPr>
@@ -701,7 +776,7 @@
               <w:szCs w:val="22"/>
             </w:rPr>
           </w:pPr>
-          <w:hyperlink w:anchor="_Toc186307227" w:history="1">
+          <w:hyperlink w:anchor="_Toc186394072" w:history="1">
             <w:r>
               <w:rPr>
                 <w:rStyle w:val="Hyperlink"/>
@@ -728,7 +803,7 @@
                 <w:noProof/>
                 <w:webHidden/>
               </w:rPr>
-              <w:instrText xml:space="preserve"> PAGEREF _Toc186307227 \h </w:instrText>
+              <w:instrText xml:space="preserve"> PAGEREF _Toc186394072 \h </w:instrText>
             </w:r>
             <w:r>
               <w:rPr>
@@ -774,7 +849,7 @@
               <w:szCs w:val="22"/>
             </w:rPr>
           </w:pPr>
-          <w:hyperlink w:anchor="_Toc186307228" w:history="1">
+          <w:hyperlink w:anchor="_Toc186394073" w:history="1">
             <w:r>
               <w:rPr>
                 <w:rStyle w:val="Hyperlink"/>
@@ -801,7 +876,7 @@
                 <w:noProof/>
                 <w:webHidden/>
               </w:rPr>
-              <w:instrText xml:space="preserve"> PAGEREF _Toc186307228 \h </w:instrText>
+              <w:instrText xml:space="preserve"> PAGEREF _Toc186394073 \h </w:instrText>
             </w:r>
             <w:r>
               <w:rPr>
@@ -847,7 +922,7 @@
               <w:szCs w:val="22"/>
             </w:rPr>
           </w:pPr>
-          <w:hyperlink w:anchor="_Toc186307229" w:history="1">
+          <w:hyperlink w:anchor="_Toc186394074" w:history="1">
             <w:r>
               <w:rPr>
                 <w:rStyle w:val="Hyperlink"/>
@@ -882,7 +957,7 @@
                 <w:noProof/>
                 <w:webHidden/>
               </w:rPr>
-              <w:instrText xml:space="preserve"> PAGEREF _Toc186307229 \h </w:instrText>
+              <w:instrText xml:space="preserve"> PAGEREF _Toc186394074 \h </w:instrText>
             </w:r>
             <w:r>
               <w:rPr>
@@ -928,7 +1003,7 @@
               <w:szCs w:val="22"/>
             </w:rPr>
           </w:pPr>
-          <w:hyperlink w:anchor="_Toc186307230" w:history="1">
+          <w:hyperlink w:anchor="_Toc186394075" w:history="1">
             <w:r>
               <w:rPr>
                 <w:rStyle w:val="Hyperlink"/>
@@ -963,7 +1038,7 @@
                 <w:noProof/>
                 <w:webHidden/>
               </w:rPr>
-              <w:instrText xml:space="preserve"> PAGEREF _Toc186307230 \h </w:instrText>
+              <w:instrText xml:space="preserve"> PAGEREF _Toc186394075 \h </w:instrText>
             </w:r>
             <w:r>
               <w:rPr>
@@ -1009,7 +1084,7 @@
               <w:szCs w:val="22"/>
             </w:rPr>
           </w:pPr>
-          <w:hyperlink w:anchor="_Toc186307231" w:history="1">
+          <w:hyperlink w:anchor="_Toc186394076" w:history="1">
             <w:r>
               <w:rPr>
                 <w:rStyle w:val="Hyperlink"/>
@@ -1044,7 +1119,7 @@
                 <w:noProof/>
                 <w:webHidden/>
               </w:rPr>
-              <w:instrText xml:space="preserve"> PAGEREF _Toc186307231 \h </w:instrText>
+              <w:instrText xml:space="preserve"> PAGEREF _Toc186394076 \h </w:instrText>
             </w:r>
             <w:r>
               <w:rPr>
@@ -1090,7 +1165,7 @@
               <w:szCs w:val="22"/>
             </w:rPr>
           </w:pPr>
-          <w:hyperlink w:anchor="_Toc186307232" w:history="1">
+          <w:hyperlink w:anchor="_Toc186394077" w:history="1">
             <w:r>
               <w:rPr>
                 <w:rStyle w:val="Hyperlink"/>
@@ -1125,7 +1200,7 @@
                 <w:noProof/>
                 <w:webHidden/>
               </w:rPr>
-              <w:instrText xml:space="preserve"> PAGEREF _Toc186307232 \h </w:instrText>
+              <w:instrText xml:space="preserve"> PAGEREF _Toc186394077 \h </w:instrText>
             </w:r>
             <w:r>
               <w:rPr>
@@ -1171,7 +1246,7 @@
               <w:szCs w:val="22"/>
             </w:rPr>
           </w:pPr>
-          <w:hyperlink w:anchor="_Toc186307233" w:history="1">
+          <w:hyperlink w:anchor="_Toc186394078" w:history="1">
             <w:r>
               <w:rPr>
                 <w:rStyle w:val="Hyperlink"/>
@@ -1206,7 +1281,7 @@
                 <w:noProof/>
                 <w:webHidden/>
               </w:rPr>
-              <w:instrText xml:space="preserve"> PAGEREF _Toc186307233 \h </w:instrText>
+              <w:instrText xml:space="preserve"> PAGEREF _Toc186394078 \h </w:instrText>
             </w:r>
             <w:r>
               <w:rPr>
@@ -1252,7 +1327,7 @@
               <w:szCs w:val="22"/>
             </w:rPr>
           </w:pPr>
-          <w:hyperlink w:anchor="_Toc186307234" w:history="1">
+          <w:hyperlink w:anchor="_Toc186394079" w:history="1">
             <w:r>
               <w:rPr>
                 <w:rStyle w:val="Hyperlink"/>
@@ -1279,7 +1354,7 @@
                 <w:noProof/>
                 <w:webHidden/>
               </w:rPr>
-              <w:instrText xml:space="preserve"> PAGEREF _Toc186307234 \h </w:instrText>
+              <w:instrText xml:space="preserve"> PAGEREF _Toc186394079 \h </w:instrText>
             </w:r>
             <w:r>
               <w:rPr>
@@ -1325,7 +1400,7 @@
               <w:szCs w:val="22"/>
             </w:rPr>
           </w:pPr>
-          <w:hyperlink w:anchor="_Toc186307235" w:history="1">
+          <w:hyperlink w:anchor="_Toc186394080" w:history="1">
             <w:r>
               <w:rPr>
                 <w:rStyle w:val="Hyperlink"/>
@@ -1339,7 +1414,7 @@
                 <w:noProof/>
                 <w:lang w:val="en-GB"/>
               </w:rPr>
-              <w:t>IBDM</w:t>
+              <w:t>IMDB</w:t>
             </w:r>
             <w:r>
               <w:rPr>
@@ -1360,7 +1435,7 @@
                 <w:noProof/>
                 <w:webHidden/>
               </w:rPr>
-              <w:instrText xml:space="preserve"> PAGEREF _Toc186307235 \h </w:instrText>
+              <w:instrText xml:space="preserve"> PAGEREF _Toc186394080 \h </w:instrText>
             </w:r>
             <w:r>
               <w:rPr>
@@ -1406,7 +1481,7 @@
               <w:szCs w:val="22"/>
             </w:rPr>
           </w:pPr>
-          <w:hyperlink w:anchor="_Toc186307236" w:history="1">
+          <w:hyperlink w:anchor="_Toc186394081" w:history="1">
             <w:r>
               <w:rPr>
                 <w:rStyle w:val="Hyperlink"/>
@@ -1433,7 +1508,7 @@
                 <w:noProof/>
                 <w:webHidden/>
               </w:rPr>
-              <w:instrText xml:space="preserve"> PAGEREF _Toc186307236 \h </w:instrText>
+              <w:instrText xml:space="preserve"> PAGEREF _Toc186394081 \h </w:instrText>
             </w:r>
             <w:r>
               <w:rPr>
@@ -1479,7 +1554,7 @@
               <w:szCs w:val="22"/>
             </w:rPr>
           </w:pPr>
-          <w:hyperlink w:anchor="_Toc186307237" w:history="1">
+          <w:hyperlink w:anchor="_Toc186394082" w:history="1">
             <w:r>
               <w:rPr>
                 <w:rStyle w:val="Hyperlink"/>
@@ -1506,7 +1581,7 @@
                 <w:noProof/>
                 <w:webHidden/>
               </w:rPr>
-              <w:instrText xml:space="preserve"> PAGEREF _Toc186307237 \h </w:instrText>
+              <w:instrText xml:space="preserve"> PAGEREF _Toc186394082 \h </w:instrText>
             </w:r>
             <w:r>
               <w:rPr>
@@ -1552,7 +1627,7 @@
               <w:szCs w:val="22"/>
             </w:rPr>
           </w:pPr>
-          <w:hyperlink w:anchor="_Toc186307238" w:history="1">
+          <w:hyperlink w:anchor="_Toc186394083" w:history="1">
             <w:r>
               <w:rPr>
                 <w:rStyle w:val="Hyperlink"/>
@@ -1579,7 +1654,7 @@
                 <w:noProof/>
                 <w:webHidden/>
               </w:rPr>
-              <w:instrText xml:space="preserve"> PAGEREF _Toc186307238 \h </w:instrText>
+              <w:instrText xml:space="preserve"> PAGEREF _Toc186394083 \h </w:instrText>
             </w:r>
             <w:r>
               <w:rPr>
@@ -1625,7 +1700,7 @@
               <w:szCs w:val="22"/>
             </w:rPr>
           </w:pPr>
-          <w:hyperlink w:anchor="_Toc186307239" w:history="1">
+          <w:hyperlink w:anchor="_Toc186394084" w:history="1">
             <w:r>
               <w:rPr>
                 <w:rStyle w:val="Hyperlink"/>
@@ -1652,7 +1727,7 @@
                 <w:noProof/>
                 <w:webHidden/>
               </w:rPr>
-              <w:instrText xml:space="preserve"> PAGEREF _Toc186307239 \h </w:instrText>
+              <w:instrText xml:space="preserve"> PAGEREF _Toc186394084 \h </w:instrText>
             </w:r>
             <w:r>
               <w:rPr>
@@ -1698,7 +1773,7 @@
               <w:szCs w:val="22"/>
             </w:rPr>
           </w:pPr>
-          <w:hyperlink w:anchor="_Toc186307240" w:history="1">
+          <w:hyperlink w:anchor="_Toc186394085" w:history="1">
             <w:r>
               <w:rPr>
                 <w:rStyle w:val="Hyperlink"/>
@@ -1727,7 +1802,7 @@
                 <w:noProof/>
                 <w:webHidden/>
               </w:rPr>
-              <w:instrText xml:space="preserve"> PAGEREF _Toc186307240 \h </w:instrText>
+              <w:instrText xml:space="preserve"> PAGEREF _Toc186394085 \h </w:instrText>
             </w:r>
             <w:r>
               <w:rPr>
@@ -1797,7 +1872,7 @@
       <w:r>
         <w:br w:type="page"/>
       </w:r>
-      <w:bookmarkStart w:id="0" w:name="_Toc186307225"/>
+      <w:bookmarkStart w:id="1" w:name="_Toc186394070"/>
       <w:r>
         <w:rPr>
           <w:rFonts w:ascii="Times New Roman" w:hAnsi="Times New Roman" w:cs="Times New Roman"/>
@@ -1809,7 +1884,7 @@
         <w:lastRenderedPageBreak/>
         <w:t>ВВЕДЕНИЕ</w:t>
       </w:r>
-      <w:bookmarkEnd w:id="0"/>
+      <w:bookmarkEnd w:id="1"/>
     </w:p>
     <w:p>
       <w:pPr>
@@ -1880,19 +1955,28 @@
         <w:jc w:val="both"/>
       </w:pPr>
       <w:r>
-        <w:t xml:space="preserve">Цель данной работы – исследовать роль </w:t>
+        <w:t>Цель данной работы – исследовать</w:t>
+      </w:r>
+      <w:r>
+        <w:t xml:space="preserve"> </w:t>
       </w:r>
       <w:r>
         <w:t>нейронн</w:t>
       </w:r>
       <w:r>
-        <w:t>ых</w:t>
+        <w:t>ы</w:t>
+      </w:r>
+      <w:r>
+        <w:t>е</w:t>
       </w:r>
       <w:r>
         <w:t xml:space="preserve"> сет</w:t>
       </w:r>
       <w:r>
-        <w:t>ей для обработки текста на естественном языке.</w:t>
+        <w:t>и</w:t>
+      </w:r>
+      <w:r>
+        <w:t xml:space="preserve"> для обработки текста на естественном языке.</w:t>
       </w:r>
     </w:p>
     <w:p>
@@ -2059,7 +2143,7 @@
       <w:r>
         <w:br w:type="page"/>
       </w:r>
-      <w:bookmarkStart w:id="1" w:name="_Toc186307226"/>
+      <w:bookmarkStart w:id="2" w:name="_Toc186394071"/>
       <w:r>
         <w:rPr>
           <w:rFonts w:ascii="Times New Roman" w:hAnsi="Times New Roman" w:cs="Times New Roman"/>
@@ -2081,7 +2165,7 @@
         </w:rPr>
         <w:t>Теоретические сведения обработки естественного языка нейронными сетями</w:t>
       </w:r>
-      <w:bookmarkEnd w:id="1"/>
+      <w:bookmarkEnd w:id="2"/>
     </w:p>
     <w:p>
       <w:pPr>
@@ -2142,7 +2226,7 @@
           <w:szCs w:val="28"/>
         </w:rPr>
       </w:pPr>
-      <w:bookmarkStart w:id="2" w:name="_Toc186307227"/>
+      <w:bookmarkStart w:id="3" w:name="_Toc186394072"/>
       <w:r>
         <w:rPr>
           <w:rFonts w:ascii="Times New Roman" w:hAnsi="Times New Roman" w:cs="Times New Roman"/>
@@ -2163,7 +2247,7 @@
         </w:rPr>
         <w:t>Основные определения и понятия</w:t>
       </w:r>
-      <w:bookmarkEnd w:id="2"/>
+      <w:bookmarkEnd w:id="3"/>
     </w:p>
     <w:p>
       <w:pPr>
@@ -3272,7 +3356,7 @@
           <w:szCs w:val="28"/>
         </w:rPr>
       </w:pPr>
-      <w:bookmarkStart w:id="3" w:name="_Toc186307228"/>
+      <w:bookmarkStart w:id="4" w:name="_Toc186394073"/>
       <w:r>
         <w:rPr>
           <w:rFonts w:ascii="Times New Roman" w:hAnsi="Times New Roman" w:cs="Times New Roman"/>
@@ -3293,7 +3377,7 @@
         </w:rPr>
         <w:t>Задачи анализа текста</w:t>
       </w:r>
-      <w:bookmarkEnd w:id="3"/>
+      <w:bookmarkEnd w:id="4"/>
     </w:p>
     <w:p>
       <w:pPr>
@@ -3547,7 +3631,7 @@
           <w:szCs w:val="28"/>
         </w:rPr>
       </w:pPr>
-      <w:bookmarkStart w:id="4" w:name="_Toc186307229"/>
+      <w:bookmarkStart w:id="5" w:name="_Toc186394074"/>
       <w:r>
         <w:rPr>
           <w:rFonts w:ascii="Times New Roman" w:hAnsi="Times New Roman" w:cs="Times New Roman"/>
@@ -3569,7 +3653,7 @@
         </w:rPr>
         <w:t>NLP</w:t>
       </w:r>
-      <w:bookmarkEnd w:id="4"/>
+      <w:bookmarkEnd w:id="5"/>
     </w:p>
     <w:p>
       <w:pPr>
@@ -3949,7 +4033,7 @@
           <w:sz w:val="24"/>
           <w:szCs w:val="24"/>
         </w:rPr>
-        <w:t>4</w:t>
+        <w:t>5</w:t>
       </w:r>
       <w:r>
         <w:rPr>
@@ -4192,7 +4276,7 @@
           <w:sz w:val="24"/>
           <w:szCs w:val="24"/>
         </w:rPr>
-        <w:t>5</w:t>
+        <w:t>6</w:t>
       </w:r>
       <w:r>
         <w:rPr>
@@ -4266,7 +4350,7 @@
         <w:t>е</w:t>
       </w:r>
       <w:r>
-        <w:t>нных нейронных сетей, предназначенных для получения векторных представлений слов на естественном языке (рисунок 6)</w:t>
+        <w:t>нных нейронных сетей, предназначенных для получения векторных представлений слов на естественном языке</w:t>
       </w:r>
       <w:r>
         <w:t>;</w:t>
@@ -4452,7 +4536,7 @@
           <w:szCs w:val="28"/>
         </w:rPr>
       </w:pPr>
-      <w:bookmarkStart w:id="5" w:name="_Toc186307230"/>
+      <w:bookmarkStart w:id="6" w:name="_Toc186394075"/>
       <w:r>
         <w:rPr>
           <w:rFonts w:ascii="Times New Roman" w:hAnsi="Times New Roman" w:cs="Times New Roman"/>
@@ -4474,7 +4558,7 @@
         </w:rPr>
         <w:t>RNN</w:t>
       </w:r>
-      <w:bookmarkEnd w:id="5"/>
+      <w:bookmarkEnd w:id="6"/>
     </w:p>
     <w:p>
       <w:pPr>
@@ -4663,7 +4747,13 @@
         <w:jc w:val="both"/>
       </w:pPr>
       <w:r>
-        <w:t>Общие веса: В RNN веса (параметры) являются общими для всех временных шагов. Это означает, что для обработки каждого входного сигнала в последовательности используются одни и те же веса, что повышает эффективность модели и сокращает количество параметров</w:t>
+        <w:t xml:space="preserve">Общие веса: </w:t>
+      </w:r>
+      <w:r>
+        <w:t>в</w:t>
+      </w:r>
+      <w:r>
+        <w:t xml:space="preserve"> RNN веса (параметры) являются общими для всех временных шагов. Это означает, что для обработки каждого входного сигнала в последовательности используются одни и те же веса, что повышает эффективность модели и сокращает количество параметров</w:t>
       </w:r>
       <w:r>
         <w:t xml:space="preserve"> [3]</w:t>
@@ -4702,7 +4792,19 @@
         <w:t xml:space="preserve"> остаются </w:t>
       </w:r>
       <w:r>
-        <w:t xml:space="preserve">востребованными при обработке последовательностей. На рисунке 6 представлено схема </w:t>
+        <w:t xml:space="preserve">востребованными при обработке последовательностей. На рисунке </w:t>
+      </w:r>
+      <w:r>
+        <w:t>7</w:t>
+      </w:r>
+      <w:r>
+        <w:t xml:space="preserve"> представлен</w:t>
+      </w:r>
+      <w:r>
+        <w:t>а</w:t>
+      </w:r>
+      <w:r>
+        <w:t xml:space="preserve"> схема </w:t>
       </w:r>
       <w:r>
         <w:rPr>
@@ -4795,7 +4897,7 @@
           <w:sz w:val="24"/>
           <w:szCs w:val="24"/>
         </w:rPr>
-        <w:t>6</w:t>
+        <w:t>7</w:t>
       </w:r>
       <w:r>
         <w:rPr>
@@ -4841,7 +4943,7 @@
           <w:szCs w:val="28"/>
         </w:rPr>
       </w:pPr>
-      <w:bookmarkStart w:id="6" w:name="_Toc186307231"/>
+      <w:bookmarkStart w:id="7" w:name="_Toc186394076"/>
       <w:r>
         <w:rPr>
           <w:rFonts w:ascii="Times New Roman" w:hAnsi="Times New Roman" w:cs="Times New Roman"/>
@@ -4883,7 +4985,7 @@
         </w:rPr>
         <w:t>LSTM</w:t>
       </w:r>
-      <w:bookmarkEnd w:id="6"/>
+      <w:bookmarkEnd w:id="7"/>
     </w:p>
     <w:p>
       <w:pPr>
@@ -4974,10 +5076,7 @@
       </w:r>
       <w:r>
         <w:lastRenderedPageBreak/>
-        <w:t>разработанн</w:t>
-      </w:r>
-      <w:r>
-        <w:t>ая</w:t>
+        <w:t>созданная</w:t>
       </w:r>
       <w:r>
         <w:t xml:space="preserve"> для устранения ограничений, присущих традиционным RNN, особенно при работе с долгосрочными зависимостями.</w:t>
@@ -5119,7 +5218,13 @@
         <w:jc w:val="both"/>
       </w:pPr>
       <w:r>
-        <w:t xml:space="preserve">LSTM доказали свою эффективность в различных областях, требующих обработки последовательностей с долгосрочной зависимостью, таких как сложные структуры предложений в тексте, распознавание речи и анализ временных рядов. Они являются мощным инструментом в арсенале архитектур нейронных сетей, особенно подходящим для задач глубокого обучения в NLP и за его пределами. На рисунке 7 представлена схема </w:t>
+        <w:t xml:space="preserve">LSTM доказали свою эффективность в различных областях, требующих обработки последовательностей с долгосрочной зависимостью, таких как сложные структуры предложений в тексте, распознавание речи и анализ временных рядов. Они являются мощным инструментом в арсенале архитектур нейронных сетей, особенно подходящим для задач глубокого обучения в NLP и за его пределами. На рисунке </w:t>
+      </w:r>
+      <w:r>
+        <w:t>8</w:t>
+      </w:r>
+      <w:r>
+        <w:t xml:space="preserve"> представлена схема </w:t>
       </w:r>
       <w:r>
         <w:rPr>
@@ -5145,7 +5250,7 @@
           <w:szCs w:val="28"/>
         </w:rPr>
       </w:pPr>
-      <w:bookmarkStart w:id="7" w:name="_Toc186307232"/>
+      <w:bookmarkStart w:id="8" w:name="_Toc186394077"/>
       <w:r>
         <w:rPr>
           <w:rFonts w:ascii="Times New Roman" w:hAnsi="Times New Roman" w:cs="Times New Roman"/>
@@ -5168,7 +5273,7 @@
         </w:rPr>
         <w:t>GRU</w:t>
       </w:r>
-      <w:bookmarkEnd w:id="7"/>
+      <w:bookmarkEnd w:id="8"/>
     </w:p>
     <w:p>
       <w:pPr>
@@ -5282,7 +5387,10 @@
         <w:t>LSTM</w:t>
       </w:r>
       <w:r>
-        <w:t>, что повышает эффективность с точки зрения вычислительных ресурсов (за счет уменьшенного количества вентилей).</w:t>
+        <w:t>, что повышает эффективность с точки зрения вычислительных ресурсов (за счет уменьшенного количества вентилей)</w:t>
+      </w:r>
+      <w:r>
+        <w:t>;</w:t>
       </w:r>
     </w:p>
     <w:p>
@@ -5302,7 +5410,10 @@
         <w:t xml:space="preserve">. </w:t>
       </w:r>
       <w:r>
-        <w:t>По сравнению с LSTM отсутствует выходной вентиль;</w:t>
+        <w:t>По сравнению с LSTM отсутствует выходной вентиль</w:t>
+      </w:r>
+      <w:r>
+        <w:t>;</w:t>
       </w:r>
     </w:p>
     <w:p>
@@ -5361,7 +5472,13 @@
         <w:t>GRU успешно применялись в различных областях, таких как языковое моделирование, машинный перевод и приложения преобразования речи в текст, где баланс между сложностью и производительностью имеет решающее значение.</w:t>
       </w:r>
       <w:r>
-        <w:t xml:space="preserve"> На рисунке 7 представлена схема </w:t>
+        <w:t xml:space="preserve"> На рисунке </w:t>
+      </w:r>
+      <w:r>
+        <w:t>8</w:t>
+      </w:r>
+      <w:r>
+        <w:t xml:space="preserve"> представлена схема </w:t>
       </w:r>
       <w:r>
         <w:rPr>
@@ -5442,7 +5559,7 @@
           <w:sz w:val="24"/>
           <w:szCs w:val="24"/>
         </w:rPr>
-        <w:t>7</w:t>
+        <w:t>8</w:t>
       </w:r>
       <w:r>
         <w:rPr>
@@ -5488,6 +5605,16 @@
         </w:rPr>
         <w:t xml:space="preserve"> [6]</w:t>
       </w:r>
+    </w:p>
+    <w:p>
+      <w:pPr>
+        <w:spacing w:line="360" w:lineRule="auto"/>
+        <w:jc w:val="center"/>
+        <w:rPr>
+          <w:sz w:val="24"/>
+          <w:szCs w:val="24"/>
+        </w:rPr>
+      </w:pPr>
     </w:p>
     <w:p>
       <w:pPr>
@@ -5503,7 +5630,7 @@
           <w:szCs w:val="28"/>
         </w:rPr>
       </w:pPr>
-      <w:bookmarkStart w:id="8" w:name="_Toc186307233"/>
+      <w:bookmarkStart w:id="9" w:name="_Toc186394078"/>
       <w:r>
         <w:rPr>
           <w:rFonts w:ascii="Times New Roman" w:hAnsi="Times New Roman" w:cs="Times New Roman"/>
@@ -5545,7 +5672,7 @@
         </w:rPr>
         <w:t>CNN</w:t>
       </w:r>
-      <w:bookmarkEnd w:id="8"/>
+      <w:bookmarkEnd w:id="9"/>
     </w:p>
     <w:p>
       <w:pPr>
@@ -5711,7 +5838,11 @@
         <w:t>Преобразование слов</w:t>
       </w:r>
       <w:r>
-        <w:t xml:space="preserve"> в плотные числовые векторы с использованием таких методов, как Word2Vec или GloVe. На этом этапе текст преобразуется в формат, подходящий для нейронных сетей;</w:t>
+        <w:t xml:space="preserve"> в плотные числовые векторы с использованием таких методов, как Word2Vec или </w:t>
+      </w:r>
+      <w:r>
+        <w:lastRenderedPageBreak/>
+        <w:t>GloVe. На этом этапе текст преобразуется в формат, подходящий для нейронных сетей;</w:t>
       </w:r>
     </w:p>
     <w:p>
@@ -5725,7 +5856,6 @@
         <w:jc w:val="both"/>
       </w:pPr>
       <w:r>
-        <w:lastRenderedPageBreak/>
         <w:t>Сверточные слои</w:t>
       </w:r>
       <w:r>
@@ -5844,7 +5974,7 @@
           <w:szCs w:val="28"/>
         </w:rPr>
       </w:pPr>
-      <w:bookmarkStart w:id="9" w:name="_Toc186307234"/>
+      <w:bookmarkStart w:id="10" w:name="_Toc186394079"/>
       <w:r>
         <w:rPr>
           <w:rFonts w:ascii="Times New Roman" w:hAnsi="Times New Roman" w:cs="Times New Roman"/>
@@ -5885,7 +6015,7 @@
         </w:rPr>
         <w:t>архитектур</w:t>
       </w:r>
-      <w:bookmarkEnd w:id="9"/>
+      <w:bookmarkEnd w:id="10"/>
     </w:p>
     <w:p>
       <w:pPr>
@@ -6071,7 +6201,14 @@
                 <w:sz w:val="24"/>
                 <w:szCs w:val="24"/>
               </w:rPr>
-              <w:t>Проблемы с долгосрочными зависимостями из-за исчеза</w:t>
+              <w:t>И</w:t>
+            </w:r>
+            <w:r>
+              <w:rPr>
+                <w:sz w:val="24"/>
+                <w:szCs w:val="24"/>
+              </w:rPr>
+              <w:t>счеза</w:t>
             </w:r>
             <w:r>
               <w:rPr>
@@ -6085,26 +6222,33 @@
                 <w:sz w:val="24"/>
                 <w:szCs w:val="24"/>
               </w:rPr>
-              <w:t>щего градиента.</w:t>
+              <w:t>щ</w:t>
+            </w:r>
+            <w:r>
+              <w:rPr>
+                <w:sz w:val="24"/>
+                <w:szCs w:val="24"/>
+              </w:rPr>
+              <w:t>ий</w:t>
+            </w:r>
+            <w:r>
+              <w:rPr>
+                <w:sz w:val="24"/>
+                <w:szCs w:val="24"/>
+              </w:rPr>
+              <w:t xml:space="preserve"> градиент</w:t>
+            </w:r>
+            <w:r>
+              <w:rPr>
+                <w:sz w:val="24"/>
+                <w:szCs w:val="24"/>
+              </w:rPr>
+              <w:t xml:space="preserve"> негативно влияет на долгосрочные зависимости.</w:t>
             </w:r>
           </w:p>
         </w:tc>
       </w:tr>
     </w:tbl>
-    <w:p>
-      <w:pPr>
-        <w:spacing w:line="360" w:lineRule="auto"/>
-        <w:ind w:firstLine="709"/>
-        <w:jc w:val="both"/>
-      </w:pPr>
-    </w:p>
-    <w:p>
-      <w:pPr>
-        <w:spacing w:line="360" w:lineRule="auto"/>
-        <w:ind w:firstLine="709"/>
-        <w:jc w:val="both"/>
-      </w:pPr>
-    </w:p>
     <w:p>
       <w:pPr>
         <w:spacing w:line="360" w:lineRule="auto"/>
@@ -6260,6 +6404,13 @@
               <w:t>Сложнее, чем RNN, что приводит к более высоким вычислительным затратам.</w:t>
             </w:r>
           </w:p>
+        </w:tc>
+      </w:tr>
+      <w:tr>
+        <w:tc>
+          <w:tcPr>
+            <w:tcW w:w="1101" w:type="dxa"/>
+          </w:tcPr>
           <w:p>
             <w:pPr>
               <w:spacing w:line="360" w:lineRule="auto"/>
@@ -6267,8 +6418,120 @@
               <w:rPr>
                 <w:sz w:val="24"/>
                 <w:szCs w:val="24"/>
+                <w:lang w:val="en-GB"/>
               </w:rPr>
             </w:pPr>
+            <w:r>
+              <w:rPr>
+                <w:sz w:val="24"/>
+                <w:szCs w:val="24"/>
+                <w:lang w:val="en-GB"/>
+              </w:rPr>
+              <w:t>GRU</w:t>
+            </w:r>
+          </w:p>
+        </w:tc>
+        <w:tc>
+          <w:tcPr>
+            <w:tcW w:w="8470" w:type="dxa"/>
+          </w:tcPr>
+          <w:p>
+            <w:pPr>
+              <w:rPr>
+                <w:b/>
+                <w:bCs/>
+                <w:sz w:val="24"/>
+                <w:szCs w:val="24"/>
+              </w:rPr>
+            </w:pPr>
+            <w:r>
+              <w:rPr>
+                <w:b/>
+                <w:bCs/>
+                <w:sz w:val="24"/>
+                <w:szCs w:val="24"/>
+              </w:rPr>
+              <w:t>Сильные стороны:</w:t>
+            </w:r>
+          </w:p>
+          <w:p>
+            <w:pPr>
+              <w:pStyle w:val="ListParagraph"/>
+              <w:numPr>
+                <w:ilvl w:val="0"/>
+                <w:numId w:val="9"/>
+              </w:numPr>
+              <w:rPr>
+                <w:sz w:val="24"/>
+                <w:szCs w:val="24"/>
+              </w:rPr>
+            </w:pPr>
+            <w:r>
+              <w:rPr>
+                <w:sz w:val="24"/>
+                <w:szCs w:val="24"/>
+              </w:rPr>
+              <w:t>Управление долгосрочными зависимостям</w:t>
+            </w:r>
+          </w:p>
+          <w:p>
+            <w:pPr>
+              <w:pStyle w:val="ListParagraph"/>
+              <w:numPr>
+                <w:ilvl w:val="0"/>
+                <w:numId w:val="9"/>
+              </w:numPr>
+              <w:rPr>
+                <w:sz w:val="24"/>
+                <w:szCs w:val="24"/>
+              </w:rPr>
+            </w:pPr>
+            <w:r>
+              <w:rPr>
+                <w:sz w:val="24"/>
+                <w:szCs w:val="24"/>
+              </w:rPr>
+              <w:t>GRU объединяют вентили ввода и забывания в один вентиль обновления, что снижает сложность архитектуры.</w:t>
+            </w:r>
+          </w:p>
+          <w:p>
+            <w:pPr>
+              <w:rPr>
+                <w:b/>
+                <w:bCs/>
+                <w:sz w:val="24"/>
+                <w:szCs w:val="24"/>
+              </w:rPr>
+            </w:pPr>
+            <w:r>
+              <w:rPr>
+                <w:b/>
+                <w:bCs/>
+                <w:sz w:val="24"/>
+                <w:szCs w:val="24"/>
+              </w:rPr>
+              <w:t xml:space="preserve">Эффективность: </w:t>
+            </w:r>
+          </w:p>
+          <w:p>
+            <w:pPr>
+              <w:pStyle w:val="ListParagraph"/>
+              <w:numPr>
+                <w:ilvl w:val="0"/>
+                <w:numId w:val="11"/>
+              </w:numPr>
+              <w:rPr>
+                <w:sz w:val="24"/>
+                <w:szCs w:val="24"/>
+              </w:rPr>
+            </w:pPr>
+            <w:r>
+              <w:rPr>
+                <w:sz w:val="24"/>
+                <w:szCs w:val="24"/>
+              </w:rPr>
+              <w:t>Быстрее обучается, чем LSTM (из-за меньшего количества параметров), при этом часто достигает аналогичной производительности.</w:t>
+            </w:r>
           </w:p>
         </w:tc>
       </w:tr>
@@ -6293,135 +6556,6 @@
                 <w:szCs w:val="24"/>
                 <w:lang w:val="en-GB"/>
               </w:rPr>
-              <w:t>GRU</w:t>
-            </w:r>
-          </w:p>
-        </w:tc>
-        <w:tc>
-          <w:tcPr>
-            <w:tcW w:w="8470" w:type="dxa"/>
-          </w:tcPr>
-          <w:p>
-            <w:pPr>
-              <w:rPr>
-                <w:b/>
-                <w:bCs/>
-                <w:sz w:val="24"/>
-                <w:szCs w:val="24"/>
-              </w:rPr>
-            </w:pPr>
-            <w:r>
-              <w:rPr>
-                <w:b/>
-                <w:bCs/>
-                <w:sz w:val="24"/>
-                <w:szCs w:val="24"/>
-              </w:rPr>
-              <w:t>Сильные стороны:</w:t>
-            </w:r>
-          </w:p>
-          <w:p>
-            <w:pPr>
-              <w:pStyle w:val="ListParagraph"/>
-              <w:numPr>
-                <w:ilvl w:val="0"/>
-                <w:numId w:val="9"/>
-              </w:numPr>
-              <w:rPr>
-                <w:sz w:val="24"/>
-                <w:szCs w:val="24"/>
-              </w:rPr>
-            </w:pPr>
-            <w:r>
-              <w:rPr>
-                <w:sz w:val="24"/>
-                <w:szCs w:val="24"/>
-              </w:rPr>
-              <w:t>Управление долгосрочными зависимостям</w:t>
-            </w:r>
-          </w:p>
-          <w:p>
-            <w:pPr>
-              <w:pStyle w:val="ListParagraph"/>
-              <w:numPr>
-                <w:ilvl w:val="0"/>
-                <w:numId w:val="9"/>
-              </w:numPr>
-              <w:rPr>
-                <w:sz w:val="24"/>
-                <w:szCs w:val="24"/>
-              </w:rPr>
-            </w:pPr>
-            <w:r>
-              <w:rPr>
-                <w:sz w:val="24"/>
-                <w:szCs w:val="24"/>
-              </w:rPr>
-              <w:t>GRU объединяют вентили ввода и забывания в один вентиль обновления, что снижает сложность архитектуры.</w:t>
-            </w:r>
-          </w:p>
-          <w:p>
-            <w:pPr>
-              <w:rPr>
-                <w:b/>
-                <w:bCs/>
-                <w:sz w:val="24"/>
-                <w:szCs w:val="24"/>
-              </w:rPr>
-            </w:pPr>
-            <w:r>
-              <w:rPr>
-                <w:b/>
-                <w:bCs/>
-                <w:sz w:val="24"/>
-                <w:szCs w:val="24"/>
-              </w:rPr>
-              <w:t xml:space="preserve">Эффективность: </w:t>
-            </w:r>
-          </w:p>
-          <w:p>
-            <w:pPr>
-              <w:pStyle w:val="ListParagraph"/>
-              <w:numPr>
-                <w:ilvl w:val="0"/>
-                <w:numId w:val="11"/>
-              </w:numPr>
-              <w:rPr>
-                <w:sz w:val="24"/>
-                <w:szCs w:val="24"/>
-              </w:rPr>
-            </w:pPr>
-            <w:r>
-              <w:rPr>
-                <w:sz w:val="24"/>
-                <w:szCs w:val="24"/>
-              </w:rPr>
-              <w:t>Быстрее обучается, чем LSTM (из-за меньшего количества параметров), при этом часто достигает аналогичной производительности.</w:t>
-            </w:r>
-          </w:p>
-        </w:tc>
-      </w:tr>
-      <w:tr>
-        <w:tc>
-          <w:tcPr>
-            <w:tcW w:w="1101" w:type="dxa"/>
-          </w:tcPr>
-          <w:p>
-            <w:pPr>
-              <w:spacing w:line="360" w:lineRule="auto"/>
-              <w:jc w:val="both"/>
-              <w:rPr>
-                <w:sz w:val="24"/>
-                <w:szCs w:val="24"/>
-                <w:lang w:val="en-GB"/>
-              </w:rPr>
-            </w:pPr>
-            <w:r>
-              <w:rPr>
-                <w:sz w:val="24"/>
-                <w:szCs w:val="24"/>
-                <w:lang w:val="en-GB"/>
-              </w:rPr>
               <w:t>CNN</w:t>
             </w:r>
           </w:p>
@@ -6613,7 +6747,7 @@
       <w:r>
         <w:br w:type="page"/>
       </w:r>
-      <w:bookmarkStart w:id="10" w:name="_Toc186307235"/>
+      <w:bookmarkStart w:id="11" w:name="_Toc186394080"/>
       <w:r>
         <w:rPr>
           <w:rFonts w:ascii="Times New Roman" w:hAnsi="Times New Roman" w:cs="Times New Roman"/>
@@ -6644,74 +6778,75 @@
           <w:szCs w:val="28"/>
           <w:lang w:val="en-GB"/>
         </w:rPr>
-        <w:t>IBDM</w:t>
-      </w:r>
-      <w:bookmarkEnd w:id="10"/>
-    </w:p>
-    <w:p>
-      <w:pPr>
-        <w:spacing w:line="360" w:lineRule="auto"/>
-        <w:ind w:firstLine="709"/>
-        <w:jc w:val="both"/>
-      </w:pPr>
-    </w:p>
-    <w:p>
-      <w:pPr>
-        <w:spacing w:line="360" w:lineRule="auto"/>
-        <w:ind w:firstLine="709"/>
-        <w:jc w:val="both"/>
-      </w:pPr>
-      <w:r>
-        <w:t xml:space="preserve">В данном разделе будет произведена демонстрация анализа тональности отзывов на фильмы </w:t>
-      </w:r>
-      <w:r>
-        <w:rPr>
-          <w:lang w:val="en-GB"/>
-        </w:rPr>
-        <w:t>IMDB</w:t>
-      </w:r>
-      <w:r>
-        <w:t xml:space="preserve"> [8]</w:t>
-      </w:r>
-      <w:r>
-        <w:t xml:space="preserve"> </w:t>
-      </w:r>
-      <w:r>
-        <w:t xml:space="preserve">с помощью </w:t>
-      </w:r>
-      <w:r>
-        <w:rPr>
-          <w:lang w:val="en-GB"/>
-        </w:rPr>
-        <w:t>LSTM</w:t>
-      </w:r>
-      <w:r>
-        <w:t>.</w:t>
-      </w:r>
-    </w:p>
-    <w:p>
-      <w:pPr>
-        <w:spacing w:line="360" w:lineRule="auto"/>
-        <w:ind w:firstLine="709"/>
-        <w:jc w:val="both"/>
-      </w:pPr>
-    </w:p>
-    <w:p>
-      <w:pPr>
-        <w:pStyle w:val="Heading2"/>
-        <w:spacing w:line="360" w:lineRule="auto"/>
-        <w:ind w:firstLine="709"/>
-        <w:jc w:val="both"/>
+        <w:t>IM</w:t>
+      </w:r>
+      <w:r>
         <w:rPr>
           <w:rFonts w:ascii="Times New Roman" w:hAnsi="Times New Roman" w:cs="Times New Roman"/>
           <w:b/>
           <w:color w:val="auto"/>
           <w:sz w:val="28"/>
           <w:szCs w:val="28"/>
-        </w:rPr>
-      </w:pPr>
-      <w:bookmarkStart w:id="11" w:name="_Toc186307236"/>
-      <w:r>
+          <w:lang w:val="en-GB"/>
+        </w:rPr>
+        <w:t>DB</w:t>
+      </w:r>
+      <w:bookmarkEnd w:id="11"/>
+    </w:p>
+    <w:p>
+      <w:pPr>
+        <w:spacing w:line="360" w:lineRule="auto"/>
+        <w:ind w:firstLine="709"/>
+        <w:jc w:val="both"/>
+      </w:pPr>
+    </w:p>
+    <w:p>
+      <w:pPr>
+        <w:spacing w:line="360" w:lineRule="auto"/>
+        <w:ind w:firstLine="709"/>
+        <w:jc w:val="both"/>
+      </w:pPr>
+      <w:r>
+        <w:t xml:space="preserve">В данном разделе будет произведена демонстрация анализа тональности отзывов на фильмы </w:t>
+      </w:r>
+      <w:r>
+        <w:rPr>
+          <w:lang w:val="en-GB"/>
+        </w:rPr>
+        <w:t>IMDB</w:t>
+      </w:r>
+      <w:r>
+        <w:t xml:space="preserve"> [8]</w:t>
+      </w:r>
+      <w:r>
+        <w:t xml:space="preserve"> </w:t>
+      </w:r>
+      <w:r>
+        <w:t xml:space="preserve">с помощью </w:t>
+      </w:r>
+      <w:r>
+        <w:rPr>
+          <w:lang w:val="en-GB"/>
+        </w:rPr>
+        <w:t>LSTM</w:t>
+      </w:r>
+      <w:r>
+        <w:t>.</w:t>
+      </w:r>
+    </w:p>
+    <w:p>
+      <w:pPr>
+        <w:spacing w:line="360" w:lineRule="auto"/>
+        <w:ind w:firstLine="709"/>
+        <w:jc w:val="both"/>
+      </w:pPr>
+    </w:p>
+    <w:p>
+      <w:pPr>
+        <w:pStyle w:val="Heading2"/>
+        <w:spacing w:line="360" w:lineRule="auto"/>
+        <w:ind w:firstLine="709"/>
+        <w:jc w:val="both"/>
         <w:rPr>
           <w:rFonts w:ascii="Times New Roman" w:hAnsi="Times New Roman" w:cs="Times New Roman"/>
           <w:b/>
@@ -6719,8 +6854,8 @@
           <w:sz w:val="28"/>
           <w:szCs w:val="28"/>
         </w:rPr>
-        <w:t xml:space="preserve">2.1 </w:t>
-      </w:r>
+      </w:pPr>
+      <w:bookmarkStart w:id="12" w:name="_Toc186394081"/>
       <w:r>
         <w:rPr>
           <w:rFonts w:ascii="Times New Roman" w:hAnsi="Times New Roman" w:cs="Times New Roman"/>
@@ -6729,9 +6864,19 @@
           <w:sz w:val="28"/>
           <w:szCs w:val="28"/>
         </w:rPr>
+        <w:t xml:space="preserve">2.1 </w:t>
+      </w:r>
+      <w:r>
+        <w:rPr>
+          <w:rFonts w:ascii="Times New Roman" w:hAnsi="Times New Roman" w:cs="Times New Roman"/>
+          <w:b/>
+          <w:color w:val="auto"/>
+          <w:sz w:val="28"/>
+          <w:szCs w:val="28"/>
+        </w:rPr>
         <w:t>Подготовительный этап и требования</w:t>
       </w:r>
-      <w:bookmarkEnd w:id="11"/>
+      <w:bookmarkEnd w:id="12"/>
     </w:p>
     <w:p>
       <w:pPr>
@@ -7463,7 +7608,19 @@
         <w:rPr>
           <w:szCs w:val="28"/>
         </w:rPr>
-        <w:t>Нейтральные отзывы учитываться в демонстрации не будут. Отзывы могут быть либо положительными (если оценка не меньше 7), либо отрицательные (оценка не превосходит 4).</w:t>
+        <w:t>Нейтральные отзывы учитываться в демонстрации не будут. Отзывы могут быть либо положительными (если оценка не меньше 7), либо отрицательны</w:t>
+      </w:r>
+      <w:r>
+        <w:rPr>
+          <w:szCs w:val="28"/>
+        </w:rPr>
+        <w:t>ми</w:t>
+      </w:r>
+      <w:r>
+        <w:rPr>
+          <w:szCs w:val="28"/>
+        </w:rPr>
+        <w:t xml:space="preserve"> (оценка не превосходит 4).</w:t>
       </w:r>
       <w:r>
         <w:rPr>
@@ -7581,7 +7738,7 @@
           <w:szCs w:val="28"/>
         </w:rPr>
       </w:pPr>
-      <w:bookmarkStart w:id="12" w:name="_Toc186307237"/>
+      <w:bookmarkStart w:id="13" w:name="_Toc186394082"/>
       <w:r>
         <w:rPr>
           <w:rFonts w:ascii="Times New Roman" w:hAnsi="Times New Roman" w:cs="Times New Roman"/>
@@ -7602,7 +7759,7 @@
         </w:rPr>
         <w:t>Демонстрация</w:t>
       </w:r>
-      <w:bookmarkEnd w:id="12"/>
+      <w:bookmarkEnd w:id="13"/>
     </w:p>
     <w:p>
       <w:pPr>
@@ -7837,7 +7994,19 @@
         <w:jc w:val="both"/>
       </w:pPr>
       <w:r>
-        <w:t>Чтобы продемонстрировать, как выглядят загруженные данные, воспользуемся командой, представленной листингом 3. То есть было произведено обращение к рецензии с номером 7. Фрагмент результата исполнения показан на рисунке 8 – каждое число соответствует одному слову из исходного отзыва (токенизация на уровне слов). Листинг 4 соотв</w:t>
+        <w:t xml:space="preserve">Чтобы продемонстрировать, как выглядят загруженные данные, воспользуемся командой, представленной листингом 3. То есть было произведено обращение к рецензии </w:t>
+      </w:r>
+      <w:r>
+        <w:t>с индексом</w:t>
+      </w:r>
+      <w:r>
+        <w:t xml:space="preserve"> 7. Фрагмент результата исполнения показан на рисунке </w:t>
+      </w:r>
+      <w:r>
+        <w:t>9</w:t>
+      </w:r>
+      <w:r>
+        <w:t xml:space="preserve"> – каждое число соответствует одному слову из исходного отзыва (токенизация на уровне слов). Листинг 4 соотв</w:t>
       </w:r>
       <w:r>
         <w:t>етств</w:t>
@@ -7849,7 +8018,10 @@
         <w:t>ц</w:t>
       </w:r>
       <w:r>
-        <w:t>ательный отзыв). Результат исполнения показан на рисунке 9</w:t>
+        <w:t xml:space="preserve">ательный отзыв). Результат исполнения показан на рисунке </w:t>
+      </w:r>
+      <w:r>
+        <w:t>10</w:t>
       </w:r>
       <w:r>
         <w:t xml:space="preserve"> – отзыв отрицательный</w:t>
@@ -8015,7 +8187,21 @@
           <w:sz w:val="24"/>
           <w:szCs w:val="24"/>
         </w:rPr>
-        <w:t xml:space="preserve">Рисунок 8 – Просмотр </w:t>
+        <w:t xml:space="preserve">Рисунок </w:t>
+      </w:r>
+      <w:r>
+        <w:rPr>
+          <w:sz w:val="24"/>
+          <w:szCs w:val="24"/>
+        </w:rPr>
+        <w:t>9</w:t>
+      </w:r>
+      <w:r>
+        <w:rPr>
+          <w:sz w:val="24"/>
+          <w:szCs w:val="24"/>
+        </w:rPr>
+        <w:t xml:space="preserve"> – Просмотр </w:t>
       </w:r>
       <w:r>
         <w:rPr>
@@ -8195,7 +8381,7 @@
           <w:sz w:val="24"/>
           <w:szCs w:val="24"/>
         </w:rPr>
-        <w:t>9</w:t>
+        <w:t>10</w:t>
       </w:r>
       <w:r>
         <w:rPr>
@@ -8242,7 +8428,31 @@
         <w:rPr>
           <w:szCs w:val="28"/>
         </w:rPr>
-        <w:t>т числа рецензии на рисунке 8. Для этого загрузим словарь, который использовался для кодирования – листинг 5. На рисунке 10 показан результат исполнения листинга 5.</w:t>
+        <w:t xml:space="preserve">т числа рецензии на рисунке </w:t>
+      </w:r>
+      <w:r>
+        <w:rPr>
+          <w:szCs w:val="28"/>
+        </w:rPr>
+        <w:t>9</w:t>
+      </w:r>
+      <w:r>
+        <w:rPr>
+          <w:szCs w:val="28"/>
+        </w:rPr>
+        <w:t>. Для этого загрузим словарь, который использовался для кодирования – листинг 5. На рисунке 1</w:t>
+      </w:r>
+      <w:r>
+        <w:rPr>
+          <w:szCs w:val="28"/>
+        </w:rPr>
+        <w:t>1</w:t>
+      </w:r>
+      <w:r>
+        <w:rPr>
+          <w:szCs w:val="28"/>
+        </w:rPr>
+        <w:t xml:space="preserve"> показан результат исполнения листинга 5.</w:t>
       </w:r>
     </w:p>
     <w:p>
@@ -8455,7 +8665,21 @@
           <w:sz w:val="24"/>
           <w:szCs w:val="24"/>
         </w:rPr>
-        <w:t>Рисунок 10 – Фрагмент словаря</w:t>
+        <w:t>Рисунок 1</w:t>
+      </w:r>
+      <w:r>
+        <w:rPr>
+          <w:sz w:val="24"/>
+          <w:szCs w:val="24"/>
+        </w:rPr>
+        <w:t>1</w:t>
+      </w:r>
+      <w:r>
+        <w:rPr>
+          <w:sz w:val="24"/>
+          <w:szCs w:val="24"/>
+        </w:rPr>
+        <w:t xml:space="preserve"> – Фрагмент словаря</w:t>
       </w:r>
     </w:p>
     <w:p>
@@ -8483,7 +8707,19 @@
         <w:rPr>
           <w:szCs w:val="28"/>
         </w:rPr>
-        <w:t xml:space="preserve"> воспользуемся кодом, представленным на листинге 7. Результат исполнения этого кода показан на рисунке 11.</w:t>
+        <w:t xml:space="preserve"> воспользуемся кодом, представленным на листинге 7. Результат исполнения этого кода показан на рисунке 1</w:t>
+      </w:r>
+      <w:r>
+        <w:rPr>
+          <w:szCs w:val="28"/>
+        </w:rPr>
+        <w:t>2</w:t>
+      </w:r>
+      <w:r>
+        <w:rPr>
+          <w:szCs w:val="28"/>
+        </w:rPr>
+        <w:t>.</w:t>
       </w:r>
     </w:p>
     <w:p>
@@ -9021,7 +9257,21 @@
           <w:sz w:val="24"/>
           <w:szCs w:val="24"/>
         </w:rPr>
-        <w:t>Рисунок 10 – Полученная рецензия</w:t>
+        <w:t>Рисунок 1</w:t>
+      </w:r>
+      <w:r>
+        <w:rPr>
+          <w:sz w:val="24"/>
+          <w:szCs w:val="24"/>
+        </w:rPr>
+        <w:t>2</w:t>
+      </w:r>
+      <w:r>
+        <w:rPr>
+          <w:sz w:val="24"/>
+          <w:szCs w:val="24"/>
+        </w:rPr>
+        <w:t xml:space="preserve"> – Полученная рецензия</w:t>
       </w:r>
       <w:r>
         <w:rPr>
@@ -9579,7 +9829,19 @@
         <w:rPr>
           <w:szCs w:val="28"/>
         </w:rPr>
-        <w:t>На рисунке 11 показано, как теперь выглядят данные.</w:t>
+        <w:t>На рисунке 1</w:t>
+      </w:r>
+      <w:r>
+        <w:rPr>
+          <w:szCs w:val="28"/>
+        </w:rPr>
+        <w:t>3</w:t>
+      </w:r>
+      <w:r>
+        <w:rPr>
+          <w:szCs w:val="28"/>
+        </w:rPr>
+        <w:t xml:space="preserve"> показано, как выглядят данные.</w:t>
       </w:r>
     </w:p>
     <w:p>
@@ -9643,7 +9905,21 @@
           <w:sz w:val="24"/>
           <w:szCs w:val="24"/>
         </w:rPr>
-        <w:t>Рисунок 11 – Подготовленные данные</w:t>
+        <w:t>Рисунок 1</w:t>
+      </w:r>
+      <w:r>
+        <w:rPr>
+          <w:sz w:val="24"/>
+          <w:szCs w:val="24"/>
+        </w:rPr>
+        <w:t>3</w:t>
+      </w:r>
+      <w:r>
+        <w:rPr>
+          <w:sz w:val="24"/>
+          <w:szCs w:val="24"/>
+        </w:rPr>
+        <w:t xml:space="preserve"> – Подготовленные данные</w:t>
       </w:r>
     </w:p>
     <w:p>
@@ -10033,7 +10309,19 @@
         <w:rPr>
           <w:szCs w:val="28"/>
         </w:rPr>
-        <w:t>Размер батча – 64. Это значит, что в одном батче представлено 64 тренировочных объекта. Количество эпох 7. На рисунке 12 представлены выводы процесса обучения. Обучение сети длилось 6 минут.</w:t>
+        <w:t>Размер батча – 64. Это значит, что в одном батче представлено 64 тренировочных объекта. Количество эпох 7. На рисунке 1</w:t>
+      </w:r>
+      <w:r>
+        <w:rPr>
+          <w:szCs w:val="28"/>
+        </w:rPr>
+        <w:t>4</w:t>
+      </w:r>
+      <w:r>
+        <w:rPr>
+          <w:szCs w:val="28"/>
+        </w:rPr>
+        <w:t xml:space="preserve"> представлены выводы процесса обучения. Обучение сети длилось 6 минут.</w:t>
       </w:r>
     </w:p>
     <w:p>
@@ -10257,7 +10545,21 @@
           <w:sz w:val="24"/>
           <w:szCs w:val="24"/>
         </w:rPr>
-        <w:t>Рисунок 12 – Обучение сети</w:t>
+        <w:t>Рисунок 1</w:t>
+      </w:r>
+      <w:r>
+        <w:rPr>
+          <w:sz w:val="24"/>
+          <w:szCs w:val="24"/>
+        </w:rPr>
+        <w:t>4</w:t>
+      </w:r>
+      <w:r>
+        <w:rPr>
+          <w:sz w:val="24"/>
+          <w:szCs w:val="24"/>
+        </w:rPr>
+        <w:t xml:space="preserve"> – Обучение сети</w:t>
       </w:r>
     </w:p>
     <w:p>
@@ -10274,13 +10576,31 @@
           <w:szCs w:val="28"/>
         </w:rPr>
         <w:lastRenderedPageBreak/>
-        <w:t>В качестве результатов был создан график, показанный на рисунке 13. Функция возрастает. А также был посчитан процент правильных ответов (листинг 11</w:t>
-      </w:r>
-      <w:r>
-        <w:rPr>
-          <w:szCs w:val="28"/>
-        </w:rPr>
-        <w:t>, рисунок 14</w:t>
+        <w:t>В качестве результатов был создан график, показанный на рисунке 1</w:t>
+      </w:r>
+      <w:r>
+        <w:rPr>
+          <w:szCs w:val="28"/>
+        </w:rPr>
+        <w:t>5</w:t>
+      </w:r>
+      <w:r>
+        <w:rPr>
+          <w:szCs w:val="28"/>
+        </w:rPr>
+        <w:t>. Функция возрастает. А также был посчитан процент правильных ответов (листинг 11</w:t>
+      </w:r>
+      <w:r>
+        <w:rPr>
+          <w:szCs w:val="28"/>
+        </w:rPr>
+        <w:t>, рисунок 1</w:t>
+      </w:r>
+      <w:r>
+        <w:rPr>
+          <w:szCs w:val="28"/>
+        </w:rPr>
+        <w:t>6</w:t>
       </w:r>
       <w:r>
         <w:rPr>
@@ -10366,7 +10686,21 @@
           <w:sz w:val="24"/>
           <w:szCs w:val="24"/>
         </w:rPr>
-        <w:t>Рисунок 13 – График результатов тренировки нейронной сети</w:t>
+        <w:t>Рисунок 1</w:t>
+      </w:r>
+      <w:r>
+        <w:rPr>
+          <w:sz w:val="24"/>
+          <w:szCs w:val="24"/>
+        </w:rPr>
+        <w:t>5</w:t>
+      </w:r>
+      <w:r>
+        <w:rPr>
+          <w:sz w:val="24"/>
+          <w:szCs w:val="24"/>
+        </w:rPr>
+        <w:t xml:space="preserve"> – График результатов тренировки нейронной сети</w:t>
       </w:r>
     </w:p>
     <w:p>
@@ -10607,7 +10941,7 @@
           <w:sz w:val="24"/>
           <w:szCs w:val="24"/>
         </w:rPr>
-        <w:t>4</w:t>
+        <w:t>6</w:t>
       </w:r>
       <w:r>
         <w:rPr>
@@ -10675,7 +11009,7 @@
         </w:rPr>
         <w:br w:type="page"/>
       </w:r>
-      <w:bookmarkStart w:id="13" w:name="_Toc186307238"/>
+      <w:bookmarkStart w:id="14" w:name="_Toc186394083"/>
       <w:r>
         <w:rPr>
           <w:rFonts w:ascii="Times New Roman" w:hAnsi="Times New Roman" w:cs="Times New Roman"/>
@@ -10687,7 +11021,7 @@
         <w:lastRenderedPageBreak/>
         <w:t>ЗАКЛЮЧЕНИЕ</w:t>
       </w:r>
-      <w:bookmarkEnd w:id="13"/>
+      <w:bookmarkEnd w:id="14"/>
     </w:p>
     <w:p>
       <w:pPr>
@@ -10830,7 +11164,7 @@
       <w:r>
         <w:br w:type="page"/>
       </w:r>
-      <w:bookmarkStart w:id="14" w:name="_Toc186307239"/>
+      <w:bookmarkStart w:id="15" w:name="_Toc186394084"/>
       <w:r>
         <w:rPr>
           <w:rFonts w:ascii="Times New Roman" w:hAnsi="Times New Roman" w:cs="Times New Roman"/>
@@ -10842,7 +11176,7 @@
         <w:lastRenderedPageBreak/>
         <w:t>СПИСОК ИСПОЛЬЗОВАННЫХ ИСТОЧНИКОВ</w:t>
       </w:r>
-      <w:bookmarkEnd w:id="14"/>
+      <w:bookmarkEnd w:id="15"/>
     </w:p>
     <w:p>
       <w:pPr>
@@ -12479,7 +12813,7 @@
         <w:jc w:val="center"/>
         <w:outlineLvl w:val="0"/>
       </w:pPr>
-      <w:bookmarkStart w:id="15" w:name="_Toc186307240"/>
+      <w:bookmarkStart w:id="16" w:name="_Toc186394085"/>
       <w:r>
         <w:rPr>
           <w:rFonts w:eastAsia="Calibri"/>
@@ -12490,7 +12824,7 @@
         <w:lastRenderedPageBreak/>
         <w:t>ПРИЛОЖЕНИЕ А</w:t>
       </w:r>
-      <w:bookmarkEnd w:id="15"/>
+      <w:bookmarkEnd w:id="16"/>
     </w:p>
     <w:p>
       <w:pPr>
